--- a/docs/VGC.docx
+++ b/docs/VGC.docx
@@ -115,17 +115,7 @@
           <w:sz w:val="32"/>
           <w:szCs w:val="32"/>
         </w:rPr>
-        <w:t>·  Lớp này giúp giảm kích thước của các đặc trưng không gian và giảm số lư</w:t>
-      </w:r>
-      <w:bookmarkStart w:id="0" w:name="_GoBack"/>
-      <w:bookmarkEnd w:id="0"/>
-      <w:r>
-        <w:rPr>
-          <w:rFonts w:hint="default"/>
-          <w:sz w:val="32"/>
-          <w:szCs w:val="32"/>
-        </w:rPr>
-        <w:t>ợng tham số trong mô hình.</w:t>
+        <w:t>·  Lớp này giúp giảm kích thước của các đặc trưng không gian và giảm số lượng tham số trong mô hình.</w:t>
       </w:r>
     </w:p>
     <w:p>
@@ -210,8 +200,1695 @@
     </w:p>
     <w:p>
       <w:pPr>
+        <w:pStyle w:val="2"/>
+        <w:keepNext w:val="0"/>
+        <w:keepLines w:val="0"/>
+        <w:widowControl/>
+        <w:suppressLineNumbers w:val="0"/>
+        <w:rPr>
+          <w:rFonts w:hint="default" w:ascii="Arial" w:hAnsi="Arial" w:cs="Arial"/>
+        </w:rPr>
+      </w:pPr>
+      <w:r>
+        <w:rPr>
+          <w:rFonts w:hint="default" w:ascii="Arial" w:hAnsi="Arial" w:cs="Arial"/>
+        </w:rPr>
+        <w:t xml:space="preserve">1. </w:t>
+      </w:r>
+      <w:r>
+        <w:rPr>
+          <w:rStyle w:val="8"/>
+          <w:rFonts w:hint="default" w:ascii="Arial" w:hAnsi="Arial" w:cs="Arial"/>
+          <w:b/>
+          <w:bCs/>
+        </w:rPr>
+        <w:t>Đầu vào (Input)</w:t>
+      </w:r>
+      <w:r>
+        <w:rPr>
+          <w:rFonts w:hint="default" w:ascii="Arial" w:hAnsi="Arial" w:cs="Arial"/>
+        </w:rPr>
+        <w:t>:</w:t>
+      </w:r>
+    </w:p>
+    <w:p>
+      <w:pPr>
+        <w:pStyle w:val="7"/>
+        <w:keepNext w:val="0"/>
+        <w:keepLines w:val="0"/>
+        <w:widowControl/>
+        <w:suppressLineNumbers w:val="0"/>
+        <w:rPr>
+          <w:rFonts w:hint="default" w:ascii="Arial" w:hAnsi="Arial" w:cs="Arial"/>
+        </w:rPr>
+      </w:pPr>
+      <w:r>
+        <w:rPr>
+          <w:rFonts w:hint="default" w:ascii="Arial" w:hAnsi="Arial" w:cs="Arial"/>
+        </w:rPr>
+        <w:t xml:space="preserve">Mô hình của bạn nhận vào các ảnh có kích thước </w:t>
+      </w:r>
+      <w:r>
+        <w:rPr>
+          <w:rStyle w:val="6"/>
+          <w:rFonts w:hint="default" w:ascii="Arial" w:hAnsi="Arial" w:cs="Arial"/>
+        </w:rPr>
+        <w:t>(224, 224, 3)</w:t>
+      </w:r>
+      <w:r>
+        <w:rPr>
+          <w:rFonts w:hint="default" w:ascii="Arial" w:hAnsi="Arial" w:cs="Arial"/>
+        </w:rPr>
+        <w:t xml:space="preserve"> – nghĩa là ảnh có chiều cao 224 pixel, chiều rộng 224 pixel, và 3 kênh màu (RGB).</w:t>
+      </w:r>
+    </w:p>
+    <w:p>
+      <w:pPr>
+        <w:keepNext w:val="0"/>
+        <w:keepLines w:val="0"/>
+        <w:widowControl/>
+        <w:numPr>
+          <w:ilvl w:val="0"/>
+          <w:numId w:val="1"/>
+        </w:numPr>
+        <w:suppressLineNumbers w:val="0"/>
+        <w:spacing w:before="0" w:beforeAutospacing="1" w:after="0" w:afterAutospacing="1"/>
+        <w:ind w:left="720" w:hanging="360"/>
+        <w:rPr>
+          <w:rFonts w:hint="default" w:ascii="Arial" w:hAnsi="Arial" w:cs="Arial"/>
+        </w:rPr>
+      </w:pPr>
+      <w:r>
+        <w:rPr>
+          <w:rStyle w:val="8"/>
+          <w:rFonts w:hint="default" w:ascii="Arial" w:hAnsi="Arial" w:cs="Arial"/>
+        </w:rPr>
+        <w:t>Công thức toán học liên quan:</w:t>
+      </w:r>
+      <w:r>
+        <w:rPr>
+          <w:rFonts w:hint="default" w:ascii="Arial" w:hAnsi="Arial" w:cs="Arial"/>
+        </w:rPr>
+        <w:t xml:space="preserve"> Các pixel của ảnh được mã hóa thành một ma trận 3D với giá trị từ 0 đến 255 cho mỗi kênh màu (RGB).</w:t>
+      </w:r>
+    </w:p>
+    <w:p>
+      <w:pPr>
+        <w:pStyle w:val="7"/>
+        <w:keepNext w:val="0"/>
+        <w:keepLines w:val="0"/>
+        <w:widowControl/>
+        <w:suppressLineNumbers w:val="0"/>
+        <w:rPr>
+          <w:rFonts w:hint="default" w:ascii="Arial" w:hAnsi="Arial" w:cs="Arial"/>
+        </w:rPr>
+      </w:pPr>
+      <w:r>
+        <w:rPr>
+          <w:rFonts w:hint="default" w:ascii="Arial" w:hAnsi="Arial" w:cs="Arial"/>
+        </w:rPr>
+        <w:t xml:space="preserve">Giả sử ảnh đầu vào là một tensor </w:t>
+      </w:r>
+      <w:r>
+        <w:rPr>
+          <w:rStyle w:val="6"/>
+          <w:rFonts w:hint="default" w:ascii="Arial" w:hAnsi="Arial" w:cs="Arial"/>
+        </w:rPr>
+        <w:t>X</w:t>
+      </w:r>
+      <w:r>
+        <w:rPr>
+          <w:rFonts w:hint="default" w:ascii="Arial" w:hAnsi="Arial" w:cs="Arial"/>
+        </w:rPr>
+        <w:t xml:space="preserve"> có kích thước </w:t>
+      </w:r>
+      <w:r>
+        <w:rPr>
+          <w:rStyle w:val="6"/>
+          <w:rFonts w:hint="default" w:ascii="Arial" w:hAnsi="Arial" w:cs="Arial"/>
+        </w:rPr>
+        <w:t>(224, 224, 3)</w:t>
+      </w:r>
+      <w:r>
+        <w:rPr>
+          <w:rFonts w:hint="default" w:ascii="Arial" w:hAnsi="Arial" w:cs="Arial"/>
+        </w:rPr>
+        <w:t>.</w:t>
+      </w:r>
+    </w:p>
+    <w:p>
+      <w:pPr>
+        <w:pStyle w:val="2"/>
+        <w:keepNext w:val="0"/>
+        <w:keepLines w:val="0"/>
+        <w:widowControl/>
+        <w:suppressLineNumbers w:val="0"/>
+        <w:rPr>
+          <w:rFonts w:hint="default" w:ascii="Arial" w:hAnsi="Arial" w:cs="Arial"/>
+        </w:rPr>
+      </w:pPr>
+      <w:r>
+        <w:rPr>
+          <w:rFonts w:hint="default" w:ascii="Arial" w:hAnsi="Arial" w:cs="Arial"/>
+        </w:rPr>
+        <w:t xml:space="preserve">2. </w:t>
+      </w:r>
+      <w:r>
+        <w:rPr>
+          <w:rStyle w:val="8"/>
+          <w:rFonts w:hint="default" w:ascii="Arial" w:hAnsi="Arial" w:cs="Arial"/>
+          <w:b/>
+          <w:bCs/>
+        </w:rPr>
+        <w:t>Lớp tích chập (Convolutional Layer)</w:t>
+      </w:r>
+      <w:r>
+        <w:rPr>
+          <w:rFonts w:hint="default" w:ascii="Arial" w:hAnsi="Arial" w:cs="Arial"/>
+        </w:rPr>
+        <w:t>:</w:t>
+      </w:r>
+    </w:p>
+    <w:p>
+      <w:pPr>
+        <w:pStyle w:val="7"/>
+        <w:keepNext w:val="0"/>
+        <w:keepLines w:val="0"/>
+        <w:widowControl/>
+        <w:suppressLineNumbers w:val="0"/>
+        <w:rPr>
+          <w:rFonts w:hint="default" w:ascii="Arial" w:hAnsi="Arial" w:cs="Arial"/>
+        </w:rPr>
+      </w:pPr>
+      <w:r>
+        <w:rPr>
+          <w:rFonts w:hint="default" w:ascii="Arial" w:hAnsi="Arial" w:cs="Arial"/>
+        </w:rPr>
+        <w:t xml:space="preserve">Các lớp </w:t>
+      </w:r>
+      <w:r>
+        <w:rPr>
+          <w:rStyle w:val="8"/>
+          <w:rFonts w:hint="default" w:ascii="Arial" w:hAnsi="Arial" w:cs="Arial"/>
+        </w:rPr>
+        <w:t>Conv2D</w:t>
+      </w:r>
+      <w:r>
+        <w:rPr>
+          <w:rFonts w:hint="default" w:ascii="Arial" w:hAnsi="Arial" w:cs="Arial"/>
+        </w:rPr>
+        <w:t xml:space="preserve"> sẽ áp dụng </w:t>
+      </w:r>
+      <w:r>
+        <w:rPr>
+          <w:rStyle w:val="8"/>
+          <w:rFonts w:hint="default" w:ascii="Arial" w:hAnsi="Arial" w:cs="Arial"/>
+        </w:rPr>
+        <w:t>phép toán tích chập</w:t>
+      </w:r>
+      <w:r>
+        <w:rPr>
+          <w:rFonts w:hint="default" w:ascii="Arial" w:hAnsi="Arial" w:cs="Arial"/>
+        </w:rPr>
+        <w:t xml:space="preserve"> (convolution) lên ảnh đầu vào. Lý do mô hình sử dụng các lớp này là để học các đặc trưng cơ bản từ ảnh như cạnh, góc, hoặc các mẫu đơn giản.</w:t>
+      </w:r>
+    </w:p>
+    <w:p>
+      <w:pPr>
+        <w:pStyle w:val="3"/>
+        <w:keepNext w:val="0"/>
+        <w:keepLines w:val="0"/>
+        <w:widowControl/>
+        <w:suppressLineNumbers w:val="0"/>
+        <w:rPr>
+          <w:rFonts w:hint="default" w:ascii="Arial" w:hAnsi="Arial" w:cs="Arial"/>
+        </w:rPr>
+      </w:pPr>
+      <w:r>
+        <w:rPr>
+          <w:rFonts w:hint="default" w:ascii="Arial" w:hAnsi="Arial" w:cs="Arial"/>
+        </w:rPr>
+        <w:t>Phép toán tích chập (Convolution):</w:t>
+      </w:r>
+    </w:p>
+    <w:p>
+      <w:pPr>
+        <w:pStyle w:val="7"/>
+        <w:keepNext w:val="0"/>
+        <w:keepLines w:val="0"/>
+        <w:widowControl/>
+        <w:suppressLineNumbers w:val="0"/>
+        <w:rPr>
+          <w:rFonts w:hint="default" w:ascii="Arial" w:hAnsi="Arial" w:cs="Arial"/>
+        </w:rPr>
+      </w:pPr>
+      <w:r>
+        <w:rPr>
+          <w:rFonts w:hint="default" w:ascii="Arial" w:hAnsi="Arial" w:cs="Arial"/>
+        </w:rPr>
+        <w:t xml:space="preserve">Giả sử bạn có một bộ lọc (filter) </w:t>
+      </w:r>
+      <w:r>
+        <w:rPr>
+          <w:rStyle w:val="6"/>
+          <w:rFonts w:hint="default" w:ascii="Arial" w:hAnsi="Arial" w:cs="Arial"/>
+        </w:rPr>
+        <w:t>W</w:t>
+      </w:r>
+      <w:r>
+        <w:rPr>
+          <w:rFonts w:hint="default" w:ascii="Arial" w:hAnsi="Arial" w:cs="Arial"/>
+        </w:rPr>
+        <w:t xml:space="preserve"> có kích thước </w:t>
+      </w:r>
+      <w:r>
+        <w:rPr>
+          <w:rStyle w:val="6"/>
+          <w:rFonts w:hint="default" w:ascii="Arial" w:hAnsi="Arial" w:cs="Arial"/>
+        </w:rPr>
+        <w:t>(3, 3)</w:t>
+      </w:r>
+      <w:r>
+        <w:rPr>
+          <w:rFonts w:hint="default" w:ascii="Arial" w:hAnsi="Arial" w:cs="Arial"/>
+        </w:rPr>
+        <w:t xml:space="preserve"> và ảnh đầu vào </w:t>
+      </w:r>
+      <w:r>
+        <w:rPr>
+          <w:rStyle w:val="6"/>
+          <w:rFonts w:hint="default" w:ascii="Arial" w:hAnsi="Arial" w:cs="Arial"/>
+        </w:rPr>
+        <w:t>X</w:t>
+      </w:r>
+      <w:r>
+        <w:rPr>
+          <w:rFonts w:hint="default" w:ascii="Arial" w:hAnsi="Arial" w:cs="Arial"/>
+        </w:rPr>
+        <w:t xml:space="preserve"> có kích thước </w:t>
+      </w:r>
+      <w:r>
+        <w:rPr>
+          <w:rStyle w:val="6"/>
+          <w:rFonts w:hint="default" w:ascii="Arial" w:hAnsi="Arial" w:cs="Arial"/>
+        </w:rPr>
+        <w:t>(224, 224, 3)</w:t>
+      </w:r>
+      <w:r>
+        <w:rPr>
+          <w:rFonts w:hint="default" w:ascii="Arial" w:hAnsi="Arial" w:cs="Arial"/>
+        </w:rPr>
+        <w:t xml:space="preserve">, khi bộ lọc được áp dụng lên ảnh, phép toán </w:t>
+      </w:r>
+      <w:r>
+        <w:rPr>
+          <w:rStyle w:val="8"/>
+          <w:rFonts w:hint="default" w:ascii="Arial" w:hAnsi="Arial" w:cs="Arial"/>
+        </w:rPr>
+        <w:t>convolution</w:t>
+      </w:r>
+      <w:r>
+        <w:rPr>
+          <w:rFonts w:hint="default" w:ascii="Arial" w:hAnsi="Arial" w:cs="Arial"/>
+        </w:rPr>
+        <w:t xml:space="preserve"> sẽ trượt bộ lọc qua ảnh và tính toán phép nhân chéo giữa bộ lọc và một phần ảnh (mảng con) tại mỗi bước.</w:t>
+      </w:r>
+    </w:p>
+    <w:p>
+      <w:pPr>
+        <w:pStyle w:val="7"/>
+        <w:keepNext w:val="0"/>
+        <w:keepLines w:val="0"/>
+        <w:widowControl/>
+        <w:suppressLineNumbers w:val="0"/>
+        <w:rPr>
+          <w:rFonts w:hint="default" w:ascii="Arial" w:hAnsi="Arial" w:cs="Arial"/>
+        </w:rPr>
+      </w:pPr>
+      <w:r>
+        <w:rPr>
+          <w:rFonts w:hint="default" w:ascii="Arial" w:hAnsi="Arial" w:cs="Arial"/>
+        </w:rPr>
+        <w:t>Công thức toán học cơ bản của phép toán tích chập:</w:t>
+      </w:r>
+    </w:p>
+    <w:p>
+      <w:pPr>
+        <w:pStyle w:val="7"/>
+        <w:keepNext w:val="0"/>
+        <w:keepLines w:val="0"/>
+        <w:widowControl/>
+        <w:suppressLineNumbers w:val="0"/>
+        <w:rPr>
+          <w:rFonts w:hint="default" w:ascii="Arial" w:hAnsi="Arial" w:cs="Arial"/>
+        </w:rPr>
+      </w:pPr>
+      <w:r>
+        <w:rPr>
+          <w:rFonts w:hint="default" w:ascii="Arial" w:hAnsi="Arial" w:cs="Arial"/>
+        </w:rPr>
+        <w:t>Trong đó:</w:t>
+      </w:r>
+    </w:p>
+    <w:p>
+      <w:pPr>
+        <w:keepNext w:val="0"/>
+        <w:keepLines w:val="0"/>
+        <w:widowControl/>
+        <w:numPr>
+          <w:ilvl w:val="0"/>
+          <w:numId w:val="2"/>
+        </w:numPr>
+        <w:suppressLineNumbers w:val="0"/>
+        <w:spacing w:before="0" w:beforeAutospacing="1" w:after="0" w:afterAutospacing="1"/>
+        <w:ind w:left="720" w:hanging="360"/>
+        <w:rPr>
+          <w:rFonts w:hint="default" w:ascii="Arial" w:hAnsi="Arial" w:cs="Arial"/>
+        </w:rPr>
+      </w:pPr>
+      <w:r>
+        <w:rPr>
+          <w:rFonts w:hint="default" w:ascii="Arial" w:hAnsi="Arial" w:cs="Arial"/>
+        </w:rPr>
+        <w:t>Y(i,j)Y(i,j)Y(i,j) là giá trị tại pixel (i,j)(i,j)(i,j) của ảnh đầu ra sau khi áp dụng bộ lọc WWW.</w:t>
+      </w:r>
+    </w:p>
+    <w:p>
+      <w:pPr>
+        <w:keepNext w:val="0"/>
+        <w:keepLines w:val="0"/>
+        <w:widowControl/>
+        <w:numPr>
+          <w:ilvl w:val="0"/>
+          <w:numId w:val="2"/>
+        </w:numPr>
+        <w:suppressLineNumbers w:val="0"/>
+        <w:spacing w:before="0" w:beforeAutospacing="1" w:after="0" w:afterAutospacing="1"/>
+        <w:ind w:left="720" w:hanging="360"/>
+        <w:rPr>
+          <w:rFonts w:hint="default" w:ascii="Arial" w:hAnsi="Arial" w:cs="Arial"/>
+        </w:rPr>
+      </w:pPr>
+      <w:r>
+        <w:rPr>
+          <w:rFonts w:hint="default" w:ascii="Arial" w:hAnsi="Arial" w:cs="Arial"/>
+        </w:rPr>
+        <w:t>W(p,q)W(p,q)W(p,q) là trọng số của bộ lọc tại vị trí (p,q)(p,q)(p,q).</w:t>
+      </w:r>
+    </w:p>
+    <w:p>
+      <w:pPr>
+        <w:keepNext w:val="0"/>
+        <w:keepLines w:val="0"/>
+        <w:widowControl/>
+        <w:numPr>
+          <w:ilvl w:val="0"/>
+          <w:numId w:val="2"/>
+        </w:numPr>
+        <w:suppressLineNumbers w:val="0"/>
+        <w:spacing w:before="0" w:beforeAutospacing="1" w:after="0" w:afterAutospacing="1"/>
+        <w:ind w:left="720" w:hanging="360"/>
+        <w:rPr>
+          <w:rFonts w:hint="default" w:ascii="Arial" w:hAnsi="Arial" w:cs="Arial"/>
+        </w:rPr>
+      </w:pPr>
+      <w:r>
+        <w:rPr>
+          <w:rFonts w:hint="default" w:ascii="Arial" w:hAnsi="Arial" w:cs="Arial"/>
+        </w:rPr>
+        <w:t>X(i+p,j+p,k)X(i+p, j+p, k)X(i+p,j+p,k) là giá trị pixel của ảnh đầu vào tại vị trí tương ứng.</w:t>
+      </w:r>
+    </w:p>
+    <w:p>
+      <w:pPr>
+        <w:pStyle w:val="7"/>
+        <w:keepNext w:val="0"/>
+        <w:keepLines w:val="0"/>
+        <w:widowControl/>
+        <w:suppressLineNumbers w:val="0"/>
+        <w:rPr>
+          <w:rFonts w:hint="default" w:ascii="Arial" w:hAnsi="Arial" w:cs="Arial"/>
+        </w:rPr>
+      </w:pPr>
+      <w:r>
+        <w:rPr>
+          <w:rFonts w:hint="default" w:ascii="Arial" w:hAnsi="Arial" w:cs="Arial"/>
+        </w:rPr>
+        <w:t xml:space="preserve">Sau khi tích chập, một giá trị được tạo ra cho mỗi vị trí của ảnh, và cuối cùng một ảnh mới được tạo ra (gọi là </w:t>
+      </w:r>
+      <w:r>
+        <w:rPr>
+          <w:rStyle w:val="8"/>
+          <w:rFonts w:hint="default" w:ascii="Arial" w:hAnsi="Arial" w:cs="Arial"/>
+        </w:rPr>
+        <w:t>feature map</w:t>
+      </w:r>
+      <w:r>
+        <w:rPr>
+          <w:rFonts w:hint="default" w:ascii="Arial" w:hAnsi="Arial" w:cs="Arial"/>
+        </w:rPr>
+        <w:t>).</w:t>
+      </w:r>
+    </w:p>
+    <w:p>
+      <w:pPr>
+        <w:pStyle w:val="3"/>
+        <w:keepNext w:val="0"/>
+        <w:keepLines w:val="0"/>
+        <w:widowControl/>
+        <w:suppressLineNumbers w:val="0"/>
+        <w:rPr>
+          <w:rFonts w:hint="default" w:ascii="Arial" w:hAnsi="Arial" w:cs="Arial"/>
+        </w:rPr>
+      </w:pPr>
+      <w:r>
+        <w:rPr>
+          <w:rFonts w:hint="default" w:ascii="Arial" w:hAnsi="Arial" w:cs="Arial"/>
+        </w:rPr>
+        <w:t>Lý do sử dụng nhiều bộ lọc:</w:t>
+      </w:r>
+    </w:p>
+    <w:p>
+      <w:pPr>
+        <w:keepNext w:val="0"/>
+        <w:keepLines w:val="0"/>
+        <w:widowControl/>
+        <w:numPr>
+          <w:ilvl w:val="0"/>
+          <w:numId w:val="3"/>
+        </w:numPr>
+        <w:suppressLineNumbers w:val="0"/>
+        <w:spacing w:before="0" w:beforeAutospacing="1" w:after="0" w:afterAutospacing="1"/>
+        <w:ind w:left="720" w:hanging="360"/>
+        <w:rPr>
+          <w:rFonts w:hint="default" w:ascii="Arial" w:hAnsi="Arial" w:cs="Arial"/>
+        </w:rPr>
+      </w:pPr>
+      <w:r>
+        <w:rPr>
+          <w:rFonts w:hint="default" w:ascii="Arial" w:hAnsi="Arial" w:cs="Arial"/>
+        </w:rPr>
+        <w:t>Việc sử dụng nhiều bộ lọc (ví dụ, 32 bộ lọc, 64 bộ lọc...) giúp mô hình học được nhiều loại đặc trưng khác nhau (ví dụ: cạnh, kết cấu, các vùng có màu sắc đặc biệt).</w:t>
+      </w:r>
+    </w:p>
+    <w:p>
+      <w:pPr>
+        <w:pStyle w:val="2"/>
+        <w:keepNext w:val="0"/>
+        <w:keepLines w:val="0"/>
+        <w:widowControl/>
+        <w:suppressLineNumbers w:val="0"/>
+        <w:rPr>
+          <w:rFonts w:hint="default" w:ascii="Arial" w:hAnsi="Arial" w:cs="Arial"/>
+        </w:rPr>
+      </w:pPr>
+      <w:r>
+        <w:rPr>
+          <w:rFonts w:hint="default" w:ascii="Arial" w:hAnsi="Arial" w:cs="Arial"/>
+        </w:rPr>
+        <w:t xml:space="preserve">3. </w:t>
+      </w:r>
+      <w:r>
+        <w:rPr>
+          <w:rStyle w:val="8"/>
+          <w:rFonts w:hint="default" w:ascii="Arial" w:hAnsi="Arial" w:cs="Arial"/>
+          <w:b/>
+          <w:bCs/>
+        </w:rPr>
+        <w:t>Max Pooling</w:t>
+      </w:r>
+      <w:r>
+        <w:rPr>
+          <w:rFonts w:hint="default" w:ascii="Arial" w:hAnsi="Arial" w:cs="Arial"/>
+        </w:rPr>
+        <w:t>:</w:t>
+      </w:r>
+    </w:p>
+    <w:p>
+      <w:pPr>
+        <w:pStyle w:val="7"/>
+        <w:keepNext w:val="0"/>
+        <w:keepLines w:val="0"/>
+        <w:widowControl/>
+        <w:suppressLineNumbers w:val="0"/>
+        <w:rPr>
+          <w:rFonts w:hint="default" w:ascii="Arial" w:hAnsi="Arial" w:cs="Arial"/>
+        </w:rPr>
+      </w:pPr>
+      <w:r>
+        <w:rPr>
+          <w:rFonts w:hint="default" w:ascii="Arial" w:hAnsi="Arial" w:cs="Arial"/>
+        </w:rPr>
+        <w:t xml:space="preserve">Sau mỗi lớp </w:t>
+      </w:r>
+      <w:r>
+        <w:rPr>
+          <w:rStyle w:val="8"/>
+          <w:rFonts w:hint="default" w:ascii="Arial" w:hAnsi="Arial" w:cs="Arial"/>
+        </w:rPr>
+        <w:t>Conv2D</w:t>
+      </w:r>
+      <w:r>
+        <w:rPr>
+          <w:rFonts w:hint="default" w:ascii="Arial" w:hAnsi="Arial" w:cs="Arial"/>
+        </w:rPr>
+        <w:t xml:space="preserve">, có một lớp </w:t>
+      </w:r>
+      <w:r>
+        <w:rPr>
+          <w:rStyle w:val="8"/>
+          <w:rFonts w:hint="default" w:ascii="Arial" w:hAnsi="Arial" w:cs="Arial"/>
+        </w:rPr>
+        <w:t>MaxPooling2D</w:t>
+      </w:r>
+      <w:r>
+        <w:rPr>
+          <w:rFonts w:hint="default" w:ascii="Arial" w:hAnsi="Arial" w:cs="Arial"/>
+        </w:rPr>
+        <w:t xml:space="preserve"> để giảm kích thước của đặc trưng đã học và giảm tính toán trong các lớp tiếp theo. Pooling giúp </w:t>
+      </w:r>
+      <w:r>
+        <w:rPr>
+          <w:rStyle w:val="8"/>
+          <w:rFonts w:hint="default" w:ascii="Arial" w:hAnsi="Arial" w:cs="Arial"/>
+        </w:rPr>
+        <w:t>tóm tắt thông tin quan trọng</w:t>
+      </w:r>
+      <w:r>
+        <w:rPr>
+          <w:rFonts w:hint="default" w:ascii="Arial" w:hAnsi="Arial" w:cs="Arial"/>
+        </w:rPr>
+        <w:t xml:space="preserve"> và giảm độ phức tạp.</w:t>
+      </w:r>
+    </w:p>
+    <w:p>
+      <w:pPr>
+        <w:pStyle w:val="7"/>
+        <w:keepNext w:val="0"/>
+        <w:keepLines w:val="0"/>
+        <w:widowControl/>
+        <w:suppressLineNumbers w:val="0"/>
+        <w:rPr>
+          <w:rFonts w:hint="default" w:ascii="Arial" w:hAnsi="Arial" w:cs="Arial"/>
+        </w:rPr>
+      </w:pPr>
+      <w:r>
+        <w:rPr>
+          <w:rFonts w:hint="default" w:ascii="Arial" w:hAnsi="Arial" w:cs="Arial"/>
+        </w:rPr>
+        <w:t xml:space="preserve">Công thức toán học của </w:t>
+      </w:r>
+      <w:r>
+        <w:rPr>
+          <w:rStyle w:val="8"/>
+          <w:rFonts w:hint="default" w:ascii="Arial" w:hAnsi="Arial" w:cs="Arial"/>
+        </w:rPr>
+        <w:t>MaxPooling</w:t>
+      </w:r>
+      <w:r>
+        <w:rPr>
+          <w:rFonts w:hint="default" w:ascii="Arial" w:hAnsi="Arial" w:cs="Arial"/>
+        </w:rPr>
+        <w:t xml:space="preserve"> (với kích thước kernel là 2x2):</w:t>
+      </w:r>
+    </w:p>
+    <w:p>
+      <w:pPr>
+        <w:keepNext w:val="0"/>
+        <w:keepLines w:val="0"/>
+        <w:widowControl/>
+        <w:numPr>
+          <w:ilvl w:val="0"/>
+          <w:numId w:val="4"/>
+        </w:numPr>
+        <w:suppressLineNumbers w:val="0"/>
+        <w:spacing w:before="0" w:beforeAutospacing="1" w:after="0" w:afterAutospacing="1"/>
+        <w:ind w:left="720" w:hanging="360"/>
+        <w:rPr>
+          <w:rFonts w:hint="default" w:ascii="Arial" w:hAnsi="Arial" w:cs="Arial"/>
+        </w:rPr>
+      </w:pPr>
+      <w:r>
+        <w:rPr>
+          <w:rFonts w:hint="default" w:ascii="Arial" w:hAnsi="Arial" w:cs="Arial"/>
+        </w:rPr>
+        <w:t xml:space="preserve">Tại mỗi vùng 2x2 của ảnh, hàm </w:t>
+      </w:r>
+      <w:r>
+        <w:rPr>
+          <w:rStyle w:val="8"/>
+          <w:rFonts w:hint="default" w:ascii="Arial" w:hAnsi="Arial" w:cs="Arial"/>
+        </w:rPr>
+        <w:t>MaxPooling</w:t>
+      </w:r>
+      <w:r>
+        <w:rPr>
+          <w:rFonts w:hint="default" w:ascii="Arial" w:hAnsi="Arial" w:cs="Arial"/>
+        </w:rPr>
+        <w:t xml:space="preserve"> sẽ chọn giá trị lớn nhất làm đại diện.</w:t>
+      </w:r>
+    </w:p>
+    <w:p>
+      <w:pPr>
+        <w:pStyle w:val="7"/>
+        <w:keepNext w:val="0"/>
+        <w:keepLines w:val="0"/>
+        <w:widowControl/>
+        <w:suppressLineNumbers w:val="0"/>
+        <w:rPr>
+          <w:rFonts w:hint="default" w:ascii="Arial" w:hAnsi="Arial" w:cs="Arial"/>
+        </w:rPr>
+      </w:pPr>
+      <w:r>
+        <w:rPr>
+          <w:rFonts w:hint="default" w:ascii="Arial" w:hAnsi="Arial" w:cs="Arial"/>
+        </w:rPr>
+        <w:t>Lý do sử dụng pooling:</w:t>
+      </w:r>
+    </w:p>
+    <w:p>
+      <w:pPr>
+        <w:keepNext w:val="0"/>
+        <w:keepLines w:val="0"/>
+        <w:widowControl/>
+        <w:numPr>
+          <w:ilvl w:val="0"/>
+          <w:numId w:val="5"/>
+        </w:numPr>
+        <w:suppressLineNumbers w:val="0"/>
+        <w:spacing w:before="0" w:beforeAutospacing="1" w:after="0" w:afterAutospacing="1"/>
+        <w:ind w:left="720" w:hanging="360"/>
+        <w:rPr>
+          <w:rFonts w:hint="default" w:ascii="Arial" w:hAnsi="Arial" w:cs="Arial"/>
+        </w:rPr>
+      </w:pPr>
+      <w:r>
+        <w:rPr>
+          <w:rFonts w:hint="default" w:ascii="Arial" w:hAnsi="Arial" w:cs="Arial"/>
+        </w:rPr>
+        <w:t>Giảm kích thước ảnh (down-sampling) giúp tiết kiệm bộ nhớ và tính toán.</w:t>
+      </w:r>
+    </w:p>
+    <w:p>
+      <w:pPr>
+        <w:keepNext w:val="0"/>
+        <w:keepLines w:val="0"/>
+        <w:widowControl/>
+        <w:numPr>
+          <w:ilvl w:val="0"/>
+          <w:numId w:val="5"/>
+        </w:numPr>
+        <w:suppressLineNumbers w:val="0"/>
+        <w:spacing w:before="0" w:beforeAutospacing="1" w:after="0" w:afterAutospacing="1"/>
+        <w:ind w:left="720" w:hanging="360"/>
+        <w:rPr>
+          <w:rFonts w:hint="default" w:ascii="Arial" w:hAnsi="Arial" w:cs="Arial"/>
+        </w:rPr>
+      </w:pPr>
+      <w:r>
+        <w:rPr>
+          <w:rFonts w:hint="default" w:ascii="Arial" w:hAnsi="Arial" w:cs="Arial"/>
+        </w:rPr>
+        <w:t>Giảm overfitting bằng cách giữ lại các đặc trưng quan trọng nhất.</w:t>
+      </w:r>
+    </w:p>
+    <w:p>
+      <w:pPr>
+        <w:pStyle w:val="2"/>
+        <w:keepNext w:val="0"/>
+        <w:keepLines w:val="0"/>
+        <w:widowControl/>
+        <w:suppressLineNumbers w:val="0"/>
+        <w:rPr>
+          <w:rFonts w:hint="default" w:ascii="Arial" w:hAnsi="Arial" w:cs="Arial"/>
+        </w:rPr>
+      </w:pPr>
+      <w:r>
+        <w:rPr>
+          <w:rFonts w:hint="default" w:ascii="Arial" w:hAnsi="Arial" w:cs="Arial"/>
+        </w:rPr>
+        <w:t xml:space="preserve">4. </w:t>
+      </w:r>
+      <w:r>
+        <w:rPr>
+          <w:rStyle w:val="8"/>
+          <w:rFonts w:hint="default" w:ascii="Arial" w:hAnsi="Arial" w:cs="Arial"/>
+          <w:b/>
+          <w:bCs/>
+        </w:rPr>
+        <w:t>Flatten</w:t>
+      </w:r>
+      <w:r>
+        <w:rPr>
+          <w:rFonts w:hint="default" w:ascii="Arial" w:hAnsi="Arial" w:cs="Arial"/>
+        </w:rPr>
+        <w:t>:</w:t>
+      </w:r>
+    </w:p>
+    <w:p>
+      <w:pPr>
+        <w:pStyle w:val="7"/>
+        <w:keepNext w:val="0"/>
+        <w:keepLines w:val="0"/>
+        <w:widowControl/>
+        <w:suppressLineNumbers w:val="0"/>
+        <w:rPr>
+          <w:rFonts w:hint="default" w:ascii="Arial" w:hAnsi="Arial" w:cs="Arial"/>
+        </w:rPr>
+      </w:pPr>
+      <w:r>
+        <w:rPr>
+          <w:rFonts w:hint="default" w:ascii="Arial" w:hAnsi="Arial" w:cs="Arial"/>
+        </w:rPr>
+        <w:t xml:space="preserve">Sau khi các lớp tích chập và pooling, bạn có một ma trận các đặc trưng học được. Tuy nhiên, các lớp </w:t>
+      </w:r>
+      <w:r>
+        <w:rPr>
+          <w:rStyle w:val="8"/>
+          <w:rFonts w:hint="default" w:ascii="Arial" w:hAnsi="Arial" w:cs="Arial"/>
+        </w:rPr>
+        <w:t>Dense</w:t>
+      </w:r>
+      <w:r>
+        <w:rPr>
+          <w:rFonts w:hint="default" w:ascii="Arial" w:hAnsi="Arial" w:cs="Arial"/>
+        </w:rPr>
+        <w:t xml:space="preserve"> (fully connected) yêu cầu đầu vào phải là một vector 1D. Vì vậy, lớp </w:t>
+      </w:r>
+      <w:r>
+        <w:rPr>
+          <w:rStyle w:val="8"/>
+          <w:rFonts w:hint="default" w:ascii="Arial" w:hAnsi="Arial" w:cs="Arial"/>
+        </w:rPr>
+        <w:t>Flatten</w:t>
+      </w:r>
+      <w:r>
+        <w:rPr>
+          <w:rFonts w:hint="default" w:ascii="Arial" w:hAnsi="Arial" w:cs="Arial"/>
+        </w:rPr>
+        <w:t xml:space="preserve"> sẽ chuyển ma trận 2D hoặc 3D thành một vector 1D.</w:t>
+      </w:r>
+    </w:p>
+    <w:p>
+      <w:pPr>
+        <w:pStyle w:val="2"/>
+        <w:keepNext w:val="0"/>
+        <w:keepLines w:val="0"/>
+        <w:widowControl/>
+        <w:suppressLineNumbers w:val="0"/>
+        <w:rPr>
+          <w:rFonts w:hint="default" w:ascii="Arial" w:hAnsi="Arial" w:cs="Arial"/>
+        </w:rPr>
+      </w:pPr>
+      <w:r>
+        <w:rPr>
+          <w:rFonts w:hint="default" w:ascii="Arial" w:hAnsi="Arial" w:cs="Arial"/>
+        </w:rPr>
+        <w:t xml:space="preserve">5. </w:t>
+      </w:r>
+      <w:r>
+        <w:rPr>
+          <w:rStyle w:val="8"/>
+          <w:rFonts w:hint="default" w:ascii="Arial" w:hAnsi="Arial" w:cs="Arial"/>
+          <w:b/>
+          <w:bCs/>
+        </w:rPr>
+        <w:t>Lớp Fully Connected (Dense Layer)</w:t>
+      </w:r>
+      <w:r>
+        <w:rPr>
+          <w:rFonts w:hint="default" w:ascii="Arial" w:hAnsi="Arial" w:cs="Arial"/>
+        </w:rPr>
+        <w:t>:</w:t>
+      </w:r>
+    </w:p>
+    <w:p>
+      <w:pPr>
+        <w:pStyle w:val="7"/>
+        <w:keepNext w:val="0"/>
+        <w:keepLines w:val="0"/>
+        <w:widowControl/>
+        <w:suppressLineNumbers w:val="0"/>
+        <w:rPr>
+          <w:rFonts w:hint="default" w:ascii="Arial" w:hAnsi="Arial" w:cs="Arial"/>
+        </w:rPr>
+      </w:pPr>
+      <w:r>
+        <w:rPr>
+          <w:rFonts w:hint="default" w:ascii="Arial" w:hAnsi="Arial" w:cs="Arial"/>
+        </w:rPr>
+        <w:t xml:space="preserve">Các lớp </w:t>
+      </w:r>
+      <w:r>
+        <w:rPr>
+          <w:rStyle w:val="8"/>
+          <w:rFonts w:hint="default" w:ascii="Arial" w:hAnsi="Arial" w:cs="Arial"/>
+        </w:rPr>
+        <w:t>Dense</w:t>
+      </w:r>
+      <w:r>
+        <w:rPr>
+          <w:rFonts w:hint="default" w:ascii="Arial" w:hAnsi="Arial" w:cs="Arial"/>
+        </w:rPr>
+        <w:t xml:space="preserve"> có nhiệm vụ học các mối quan hệ phức tạp giữa các đặc trưng đã được học từ các lớp trước. Mỗi lớp Dense gồm nhiều </w:t>
+      </w:r>
+      <w:r>
+        <w:rPr>
+          <w:rStyle w:val="8"/>
+          <w:rFonts w:hint="default" w:ascii="Arial" w:hAnsi="Arial" w:cs="Arial"/>
+        </w:rPr>
+        <w:t>neuron</w:t>
+      </w:r>
+      <w:r>
+        <w:rPr>
+          <w:rFonts w:hint="default" w:ascii="Arial" w:hAnsi="Arial" w:cs="Arial"/>
+        </w:rPr>
+        <w:t xml:space="preserve"> (tế bào thần kinh), và mỗi neuron nhận đầu vào từ tất cả các neuron của lớp trước.</w:t>
+      </w:r>
+    </w:p>
+    <w:p>
+      <w:pPr>
+        <w:pStyle w:val="7"/>
+        <w:keepNext w:val="0"/>
+        <w:keepLines w:val="0"/>
+        <w:widowControl/>
+        <w:suppressLineNumbers w:val="0"/>
+        <w:rPr>
+          <w:rFonts w:hint="default" w:ascii="Arial" w:hAnsi="Arial" w:cs="Arial"/>
+        </w:rPr>
+      </w:pPr>
+      <w:r>
+        <w:rPr>
+          <w:rFonts w:hint="default" w:ascii="Arial" w:hAnsi="Arial" w:cs="Arial"/>
+        </w:rPr>
+        <w:t>Công thức tính toán của lớp Dense:</w:t>
+      </w:r>
+    </w:p>
+    <w:p>
+      <w:pPr>
+        <w:keepNext w:val="0"/>
+        <w:keepLines w:val="0"/>
+        <w:widowControl/>
+        <w:suppressLineNumbers w:val="0"/>
+        <w:jc w:val="left"/>
+        <w:rPr>
+          <w:rFonts w:hint="default" w:ascii="Arial" w:hAnsi="Arial" w:cs="Arial"/>
+        </w:rPr>
+      </w:pPr>
+      <w:r>
+        <w:rPr>
+          <w:rFonts w:hint="default" w:ascii="Arial" w:hAnsi="Arial" w:eastAsia="SimSun" w:cs="Arial"/>
+          <w:kern w:val="0"/>
+          <w:sz w:val="24"/>
+          <w:szCs w:val="24"/>
+          <w:lang w:val="en-US" w:eastAsia="zh-CN" w:bidi="ar"/>
+        </w:rPr>
+        <w:t xml:space="preserve">y=W⋅x+by = W \cdot x + by=W⋅x+b </w:t>
+      </w:r>
+    </w:p>
+    <w:p>
+      <w:pPr>
+        <w:keepNext w:val="0"/>
+        <w:keepLines w:val="0"/>
+        <w:widowControl/>
+        <w:numPr>
+          <w:ilvl w:val="0"/>
+          <w:numId w:val="6"/>
+        </w:numPr>
+        <w:suppressLineNumbers w:val="0"/>
+        <w:spacing w:before="0" w:beforeAutospacing="1" w:after="0" w:afterAutospacing="1"/>
+        <w:ind w:left="720" w:hanging="360"/>
+        <w:rPr>
+          <w:rFonts w:hint="default" w:ascii="Arial" w:hAnsi="Arial" w:cs="Arial"/>
+        </w:rPr>
+      </w:pPr>
+      <w:r>
+        <w:rPr>
+          <w:rFonts w:hint="default" w:ascii="Arial" w:hAnsi="Arial" w:cs="Arial"/>
+        </w:rPr>
+        <w:t>WWW là ma trận trọng số của lớp.</w:t>
+      </w:r>
+    </w:p>
+    <w:p>
+      <w:pPr>
+        <w:keepNext w:val="0"/>
+        <w:keepLines w:val="0"/>
+        <w:widowControl/>
+        <w:numPr>
+          <w:ilvl w:val="0"/>
+          <w:numId w:val="6"/>
+        </w:numPr>
+        <w:suppressLineNumbers w:val="0"/>
+        <w:spacing w:before="0" w:beforeAutospacing="1" w:after="0" w:afterAutospacing="1"/>
+        <w:ind w:left="720" w:hanging="360"/>
+        <w:rPr>
+          <w:rFonts w:hint="default" w:ascii="Arial" w:hAnsi="Arial" w:cs="Arial"/>
+        </w:rPr>
+      </w:pPr>
+      <w:r>
+        <w:rPr>
+          <w:rFonts w:hint="default" w:ascii="Arial" w:hAnsi="Arial" w:cs="Arial"/>
+        </w:rPr>
+        <w:t>xxx là vector đầu vào (được lấy từ các đặc trưng đã học).</w:t>
+      </w:r>
+    </w:p>
+    <w:p>
+      <w:pPr>
+        <w:keepNext w:val="0"/>
+        <w:keepLines w:val="0"/>
+        <w:widowControl/>
+        <w:numPr>
+          <w:ilvl w:val="0"/>
+          <w:numId w:val="6"/>
+        </w:numPr>
+        <w:suppressLineNumbers w:val="0"/>
+        <w:spacing w:before="0" w:beforeAutospacing="1" w:after="0" w:afterAutospacing="1"/>
+        <w:ind w:left="720" w:hanging="360"/>
+        <w:rPr>
+          <w:rFonts w:hint="default" w:ascii="Arial" w:hAnsi="Arial" w:cs="Arial"/>
+        </w:rPr>
+      </w:pPr>
+      <w:r>
+        <w:rPr>
+          <w:rFonts w:hint="default" w:ascii="Arial" w:hAnsi="Arial" w:cs="Arial"/>
+        </w:rPr>
+        <w:t>bbb là vector bias.</w:t>
+      </w:r>
+    </w:p>
+    <w:p>
+      <w:pPr>
+        <w:keepNext w:val="0"/>
+        <w:keepLines w:val="0"/>
+        <w:widowControl/>
+        <w:numPr>
+          <w:ilvl w:val="0"/>
+          <w:numId w:val="6"/>
+        </w:numPr>
+        <w:suppressLineNumbers w:val="0"/>
+        <w:spacing w:before="0" w:beforeAutospacing="1" w:after="0" w:afterAutospacing="1"/>
+        <w:ind w:left="720" w:hanging="360"/>
+        <w:rPr>
+          <w:rFonts w:hint="default" w:ascii="Arial" w:hAnsi="Arial" w:cs="Arial"/>
+        </w:rPr>
+      </w:pPr>
+      <w:r>
+        <w:rPr>
+          <w:rFonts w:hint="default" w:ascii="Arial" w:hAnsi="Arial" w:cs="Arial"/>
+        </w:rPr>
+        <w:t>yyy là đầu ra của lớp, và giá trị này được đưa qua một hàm kích hoạt (như ReLU hoặc Sigmoid) để tạo ra đầu ra của lớp.</w:t>
+      </w:r>
+    </w:p>
+    <w:p>
+      <w:pPr>
+        <w:pStyle w:val="3"/>
+        <w:keepNext w:val="0"/>
+        <w:keepLines w:val="0"/>
+        <w:widowControl/>
+        <w:suppressLineNumbers w:val="0"/>
+        <w:rPr>
+          <w:rFonts w:hint="default" w:ascii="Arial" w:hAnsi="Arial" w:cs="Arial"/>
+        </w:rPr>
+      </w:pPr>
+      <w:r>
+        <w:rPr>
+          <w:rFonts w:hint="default" w:ascii="Arial" w:hAnsi="Arial" w:cs="Arial"/>
+        </w:rPr>
+        <w:t>Lý do có nhiều lớp Dense:</w:t>
+      </w:r>
+    </w:p>
+    <w:p>
+      <w:pPr>
+        <w:keepNext w:val="0"/>
+        <w:keepLines w:val="0"/>
+        <w:widowControl/>
+        <w:numPr>
+          <w:ilvl w:val="0"/>
+          <w:numId w:val="7"/>
+        </w:numPr>
+        <w:suppressLineNumbers w:val="0"/>
+        <w:spacing w:before="0" w:beforeAutospacing="1" w:after="0" w:afterAutospacing="1"/>
+        <w:ind w:left="720" w:hanging="360"/>
+        <w:rPr>
+          <w:rFonts w:hint="default" w:ascii="Arial" w:hAnsi="Arial" w:cs="Arial"/>
+        </w:rPr>
+      </w:pPr>
+      <w:r>
+        <w:rPr>
+          <w:rStyle w:val="8"/>
+          <w:rFonts w:hint="default" w:ascii="Arial" w:hAnsi="Arial" w:cs="Arial"/>
+        </w:rPr>
+        <w:t>Lớp Dense đầu tiên (128 neuron)</w:t>
+      </w:r>
+      <w:r>
+        <w:rPr>
+          <w:rFonts w:hint="default" w:ascii="Arial" w:hAnsi="Arial" w:cs="Arial"/>
+        </w:rPr>
+        <w:t xml:space="preserve"> học các mối quan hệ phức tạp giữa các đặc trưng từ các lớp trước.</w:t>
+      </w:r>
+    </w:p>
+    <w:p>
+      <w:pPr>
+        <w:keepNext w:val="0"/>
+        <w:keepLines w:val="0"/>
+        <w:widowControl/>
+        <w:numPr>
+          <w:ilvl w:val="0"/>
+          <w:numId w:val="7"/>
+        </w:numPr>
+        <w:suppressLineNumbers w:val="0"/>
+        <w:spacing w:before="0" w:beforeAutospacing="1" w:after="0" w:afterAutospacing="1"/>
+        <w:ind w:left="720" w:hanging="360"/>
+        <w:rPr>
+          <w:rFonts w:hint="default" w:ascii="Arial" w:hAnsi="Arial" w:cs="Arial"/>
+        </w:rPr>
+      </w:pPr>
+      <w:r>
+        <w:rPr>
+          <w:rStyle w:val="8"/>
+          <w:rFonts w:hint="default" w:ascii="Arial" w:hAnsi="Arial" w:cs="Arial"/>
+        </w:rPr>
+        <w:t>Lớp Dense thứ hai (64 neuron)</w:t>
+      </w:r>
+      <w:r>
+        <w:rPr>
+          <w:rFonts w:hint="default" w:ascii="Arial" w:hAnsi="Arial" w:cs="Arial"/>
+        </w:rPr>
+        <w:t xml:space="preserve"> giúp mô hình học sâu hơn.</w:t>
+      </w:r>
+    </w:p>
+    <w:p>
+      <w:pPr>
+        <w:keepNext w:val="0"/>
+        <w:keepLines w:val="0"/>
+        <w:widowControl/>
+        <w:numPr>
+          <w:ilvl w:val="0"/>
+          <w:numId w:val="7"/>
+        </w:numPr>
+        <w:suppressLineNumbers w:val="0"/>
+        <w:spacing w:before="0" w:beforeAutospacing="1" w:after="0" w:afterAutospacing="1"/>
+        <w:ind w:left="720" w:hanging="360"/>
+        <w:rPr>
+          <w:rFonts w:hint="default" w:ascii="Arial" w:hAnsi="Arial" w:cs="Arial"/>
+        </w:rPr>
+      </w:pPr>
+      <w:r>
+        <w:rPr>
+          <w:rStyle w:val="8"/>
+          <w:rFonts w:hint="default" w:ascii="Arial" w:hAnsi="Arial" w:cs="Arial"/>
+        </w:rPr>
+        <w:t>Lớp Dense thứ ba (32 neuron)</w:t>
+      </w:r>
+      <w:r>
+        <w:rPr>
+          <w:rFonts w:hint="default" w:ascii="Arial" w:hAnsi="Arial" w:cs="Arial"/>
+        </w:rPr>
+        <w:t xml:space="preserve"> tiếp tục làm sâu sắc thêm các mối quan hệ.</w:t>
+      </w:r>
+    </w:p>
+    <w:p>
+      <w:pPr>
+        <w:keepNext w:val="0"/>
+        <w:keepLines w:val="0"/>
+        <w:widowControl/>
+        <w:numPr>
+          <w:ilvl w:val="0"/>
+          <w:numId w:val="7"/>
+        </w:numPr>
+        <w:suppressLineNumbers w:val="0"/>
+        <w:spacing w:before="0" w:beforeAutospacing="1" w:after="0" w:afterAutospacing="1"/>
+        <w:ind w:left="720" w:hanging="360"/>
+        <w:rPr>
+          <w:rFonts w:hint="default" w:ascii="Arial" w:hAnsi="Arial" w:cs="Arial"/>
+        </w:rPr>
+      </w:pPr>
+      <w:r>
+        <w:rPr>
+          <w:rFonts w:hint="default" w:ascii="Arial" w:hAnsi="Arial" w:cs="Arial"/>
+        </w:rPr>
+        <w:t xml:space="preserve">Các lớp </w:t>
+      </w:r>
+      <w:r>
+        <w:rPr>
+          <w:rStyle w:val="8"/>
+          <w:rFonts w:hint="default" w:ascii="Arial" w:hAnsi="Arial" w:cs="Arial"/>
+        </w:rPr>
+        <w:t>Dropout</w:t>
+      </w:r>
+      <w:r>
+        <w:rPr>
+          <w:rFonts w:hint="default" w:ascii="Arial" w:hAnsi="Arial" w:cs="Arial"/>
+        </w:rPr>
+        <w:t xml:space="preserve"> giúp giảm overfitting bằng cách ngắt kết nối ngẫu nhiên một số neuron trong quá trình huấn luyện.</w:t>
+      </w:r>
+    </w:p>
+    <w:p>
+      <w:pPr>
+        <w:pStyle w:val="2"/>
+        <w:keepNext w:val="0"/>
+        <w:keepLines w:val="0"/>
+        <w:widowControl/>
+        <w:suppressLineNumbers w:val="0"/>
+        <w:rPr>
+          <w:rFonts w:hint="default" w:ascii="Arial" w:hAnsi="Arial" w:cs="Arial"/>
+        </w:rPr>
+      </w:pPr>
+      <w:r>
+        <w:rPr>
+          <w:rFonts w:hint="default" w:ascii="Arial" w:hAnsi="Arial" w:cs="Arial"/>
+        </w:rPr>
+        <w:t xml:space="preserve">6. </w:t>
+      </w:r>
+      <w:r>
+        <w:rPr>
+          <w:rStyle w:val="8"/>
+          <w:rFonts w:hint="default" w:ascii="Arial" w:hAnsi="Arial" w:cs="Arial"/>
+          <w:b/>
+          <w:bCs/>
+        </w:rPr>
+        <w:t>Lớp đầu ra (Output Layer)</w:t>
+      </w:r>
+      <w:r>
+        <w:rPr>
+          <w:rFonts w:hint="default" w:ascii="Arial" w:hAnsi="Arial" w:cs="Arial"/>
+        </w:rPr>
+        <w:t>:</w:t>
+      </w:r>
+    </w:p>
+    <w:p>
+      <w:pPr>
+        <w:keepNext w:val="0"/>
+        <w:keepLines w:val="0"/>
+        <w:widowControl/>
+        <w:suppressLineNumbers w:val="0"/>
+        <w:jc w:val="left"/>
+        <w:rPr>
+          <w:rFonts w:hint="default" w:ascii="Arial" w:hAnsi="Arial" w:cs="Arial"/>
+        </w:rPr>
+      </w:pPr>
+      <w:r>
+        <w:rPr>
+          <w:rFonts w:hint="default" w:ascii="Arial" w:hAnsi="Arial" w:eastAsia="SimSun" w:cs="Arial"/>
+          <w:kern w:val="0"/>
+          <w:sz w:val="24"/>
+          <w:szCs w:val="24"/>
+          <w:lang w:val="en-US" w:eastAsia="zh-CN" w:bidi="ar"/>
+        </w:rPr>
+        <w:t>python</w:t>
+      </w:r>
+    </w:p>
+    <w:p>
+      <w:pPr>
+        <w:keepNext w:val="0"/>
+        <w:keepLines w:val="0"/>
+        <w:widowControl/>
+        <w:suppressLineNumbers w:val="0"/>
+        <w:jc w:val="left"/>
+        <w:rPr>
+          <w:rFonts w:hint="default" w:ascii="Arial" w:hAnsi="Arial" w:cs="Arial"/>
+        </w:rPr>
+      </w:pPr>
+      <w:r>
+        <w:rPr>
+          <w:rFonts w:hint="default" w:ascii="Arial" w:hAnsi="Arial" w:eastAsia="SimSun" w:cs="Arial"/>
+          <w:kern w:val="0"/>
+          <w:sz w:val="24"/>
+          <w:szCs w:val="24"/>
+          <w:lang w:val="en-US" w:eastAsia="zh-CN" w:bidi="ar"/>
+        </w:rPr>
+        <w:t>Sao chépChỉnh sửa</w:t>
+      </w:r>
+    </w:p>
+    <w:p>
+      <w:pPr>
+        <w:keepNext w:val="0"/>
+        <w:keepLines w:val="0"/>
+        <w:widowControl/>
+        <w:suppressLineNumbers w:val="0"/>
         <w:bidi w:val="0"/>
-      </w:pPr>
+        <w:jc w:val="left"/>
+        <w:rPr>
+          <w:rFonts w:hint="default" w:ascii="Arial" w:hAnsi="Arial" w:cs="Arial"/>
+        </w:rPr>
+      </w:pPr>
+      <w:r>
+        <w:rPr>
+          <w:rStyle w:val="6"/>
+          <w:rFonts w:hint="default" w:ascii="Arial" w:hAnsi="Arial" w:eastAsia="SimSun" w:cs="Arial"/>
+          <w:kern w:val="0"/>
+          <w:sz w:val="24"/>
+          <w:szCs w:val="24"/>
+          <w:lang w:val="en-US" w:eastAsia="zh-CN" w:bidi="ar"/>
+        </w:rPr>
+        <w:t>layers.Dense(</w:t>
+      </w:r>
+      <w:r>
+        <w:rPr>
+          <w:rFonts w:hint="default" w:ascii="Arial" w:hAnsi="Arial" w:eastAsia="SimSun" w:cs="Arial"/>
+          <w:kern w:val="0"/>
+          <w:sz w:val="24"/>
+          <w:szCs w:val="24"/>
+          <w:lang w:val="en-US" w:eastAsia="zh-CN" w:bidi="ar"/>
+        </w:rPr>
+        <w:t>1</w:t>
+      </w:r>
+      <w:r>
+        <w:rPr>
+          <w:rStyle w:val="6"/>
+          <w:rFonts w:hint="default" w:ascii="Arial" w:hAnsi="Arial" w:eastAsia="SimSun" w:cs="Arial"/>
+          <w:kern w:val="0"/>
+          <w:sz w:val="24"/>
+          <w:szCs w:val="24"/>
+          <w:lang w:val="en-US" w:eastAsia="zh-CN" w:bidi="ar"/>
+        </w:rPr>
+        <w:t>, activation=</w:t>
+      </w:r>
+      <w:r>
+        <w:rPr>
+          <w:rFonts w:hint="default" w:ascii="Arial" w:hAnsi="Arial" w:eastAsia="SimSun" w:cs="Arial"/>
+          <w:kern w:val="0"/>
+          <w:sz w:val="24"/>
+          <w:szCs w:val="24"/>
+          <w:lang w:val="en-US" w:eastAsia="zh-CN" w:bidi="ar"/>
+        </w:rPr>
+        <w:t>'sigmoid'</w:t>
+      </w:r>
+      <w:r>
+        <w:rPr>
+          <w:rStyle w:val="6"/>
+          <w:rFonts w:hint="default" w:ascii="Arial" w:hAnsi="Arial" w:eastAsia="SimSun" w:cs="Arial"/>
+          <w:kern w:val="0"/>
+          <w:sz w:val="24"/>
+          <w:szCs w:val="24"/>
+          <w:lang w:val="en-US" w:eastAsia="zh-CN" w:bidi="ar"/>
+        </w:rPr>
+        <w:t>)</w:t>
+      </w:r>
+    </w:p>
+    <w:p>
+      <w:pPr>
+        <w:keepNext w:val="0"/>
+        <w:keepLines w:val="0"/>
+        <w:widowControl/>
+        <w:numPr>
+          <w:ilvl w:val="0"/>
+          <w:numId w:val="8"/>
+        </w:numPr>
+        <w:suppressLineNumbers w:val="0"/>
+        <w:spacing w:before="0" w:beforeAutospacing="1" w:after="0" w:afterAutospacing="1"/>
+        <w:ind w:left="720" w:hanging="360"/>
+        <w:rPr>
+          <w:rFonts w:hint="default" w:ascii="Arial" w:hAnsi="Arial" w:cs="Arial"/>
+        </w:rPr>
+      </w:pPr>
+      <w:r>
+        <w:rPr>
+          <w:rFonts w:hint="default" w:ascii="Arial" w:hAnsi="Arial" w:cs="Arial"/>
+        </w:rPr>
+        <w:t xml:space="preserve">Lớp cuối cùng có một neuron với hàm kích hoạt </w:t>
+      </w:r>
+      <w:r>
+        <w:rPr>
+          <w:rStyle w:val="8"/>
+          <w:rFonts w:hint="default" w:ascii="Arial" w:hAnsi="Arial" w:cs="Arial"/>
+        </w:rPr>
+        <w:t>Sigmoid</w:t>
+      </w:r>
+      <w:r>
+        <w:rPr>
+          <w:rFonts w:hint="default" w:ascii="Arial" w:hAnsi="Arial" w:cs="Arial"/>
+        </w:rPr>
+        <w:t>, vì bài toán của bạn là phân loại nhị phân (chẳng hạn phân loại "rác" hoặc "không phải rác").</w:t>
+      </w:r>
+    </w:p>
+    <w:p>
+      <w:pPr>
+        <w:keepNext w:val="0"/>
+        <w:keepLines w:val="0"/>
+        <w:widowControl/>
+        <w:numPr>
+          <w:ilvl w:val="0"/>
+          <w:numId w:val="8"/>
+        </w:numPr>
+        <w:suppressLineNumbers w:val="0"/>
+        <w:spacing w:before="0" w:beforeAutospacing="1" w:after="0" w:afterAutospacing="1"/>
+        <w:ind w:left="720" w:hanging="360"/>
+        <w:rPr>
+          <w:rFonts w:hint="default" w:ascii="Arial" w:hAnsi="Arial" w:cs="Arial"/>
+        </w:rPr>
+      </w:pPr>
+      <w:r>
+        <w:rPr>
+          <w:rStyle w:val="8"/>
+          <w:rFonts w:hint="default" w:ascii="Arial" w:hAnsi="Arial" w:cs="Arial"/>
+        </w:rPr>
+        <w:t>Sigmoid activation</w:t>
+      </w:r>
+      <w:r>
+        <w:rPr>
+          <w:rFonts w:hint="default" w:ascii="Arial" w:hAnsi="Arial" w:cs="Arial"/>
+        </w:rPr>
+        <w:t xml:space="preserve"> giúp mô hình đưa ra xác suất thuộc lớp "1" (rác) hoặc lớp "0" (không phải rác). Output này sẽ có giá trị trong khoảng [0,1], và nếu giá trị này lớn hơn một ngưỡng (thường là 0.5), mô hình sẽ dự đoán là "rác", nếu nhỏ hơn thì sẽ dự đoán là "không phải rác".</w:t>
+      </w:r>
+    </w:p>
+    <w:p>
+      <w:pPr>
+        <w:pStyle w:val="2"/>
+        <w:keepNext w:val="0"/>
+        <w:keepLines w:val="0"/>
+        <w:widowControl/>
+        <w:suppressLineNumbers w:val="0"/>
+        <w:rPr>
+          <w:rFonts w:hint="default" w:ascii="Arial" w:hAnsi="Arial" w:cs="Arial"/>
+        </w:rPr>
+      </w:pPr>
+      <w:r>
+        <w:rPr>
+          <w:rFonts w:hint="default" w:ascii="Arial" w:hAnsi="Arial" w:cs="Arial"/>
+        </w:rPr>
+        <w:t>Tại sao phải dùng từng lớp, từng số lượng neuron?</w:t>
+      </w:r>
+    </w:p>
+    <w:p>
+      <w:pPr>
+        <w:keepNext w:val="0"/>
+        <w:keepLines w:val="0"/>
+        <w:widowControl/>
+        <w:numPr>
+          <w:ilvl w:val="0"/>
+          <w:numId w:val="9"/>
+        </w:numPr>
+        <w:suppressLineNumbers w:val="0"/>
+        <w:spacing w:before="0" w:beforeAutospacing="1" w:after="0" w:afterAutospacing="1"/>
+        <w:ind w:left="720" w:hanging="360"/>
+        <w:rPr>
+          <w:rFonts w:hint="default" w:ascii="Arial" w:hAnsi="Arial" w:cs="Arial"/>
+        </w:rPr>
+      </w:pPr>
+      <w:r>
+        <w:rPr>
+          <w:rStyle w:val="8"/>
+          <w:rFonts w:hint="default" w:ascii="Arial" w:hAnsi="Arial" w:cs="Arial"/>
+        </w:rPr>
+        <w:t>Các lớp Conv2D và MaxPooling2D</w:t>
+      </w:r>
+      <w:r>
+        <w:rPr>
+          <w:rFonts w:hint="default" w:ascii="Arial" w:hAnsi="Arial" w:cs="Arial"/>
+        </w:rPr>
+        <w:t>: Cần thiết để mô hình có thể học và trích xuất các đặc trưng từ ảnh. Mỗi lớp Conv2D học các đặc trưng khác nhau (cạnh, kết cấu, màu sắc). MaxPooling giúp giảm kích thước và giữ lại các đặc trưng quan trọng.</w:t>
+      </w:r>
+    </w:p>
+    <w:p>
+      <w:pPr>
+        <w:keepNext w:val="0"/>
+        <w:keepLines w:val="0"/>
+        <w:widowControl/>
+        <w:numPr>
+          <w:ilvl w:val="0"/>
+          <w:numId w:val="9"/>
+        </w:numPr>
+        <w:suppressLineNumbers w:val="0"/>
+        <w:spacing w:before="0" w:beforeAutospacing="1" w:after="0" w:afterAutospacing="1"/>
+        <w:ind w:left="720" w:hanging="360"/>
+        <w:rPr>
+          <w:rFonts w:hint="default" w:ascii="Arial" w:hAnsi="Arial" w:cs="Arial"/>
+        </w:rPr>
+      </w:pPr>
+      <w:r>
+        <w:rPr>
+          <w:rStyle w:val="8"/>
+          <w:rFonts w:hint="default" w:ascii="Arial" w:hAnsi="Arial" w:cs="Arial"/>
+        </w:rPr>
+        <w:t>Sử dụng nhiều lớp (Convolutional Layers)</w:t>
+      </w:r>
+      <w:r>
+        <w:rPr>
+          <w:rFonts w:hint="default" w:ascii="Arial" w:hAnsi="Arial" w:cs="Arial"/>
+        </w:rPr>
+        <w:t xml:space="preserve"> giúp mô hình học các đặc trưng ngày càng phức tạp hơn từ ảnh đầu vào.</w:t>
+      </w:r>
+    </w:p>
+    <w:p>
+      <w:pPr>
+        <w:keepNext w:val="0"/>
+        <w:keepLines w:val="0"/>
+        <w:widowControl/>
+        <w:numPr>
+          <w:ilvl w:val="0"/>
+          <w:numId w:val="9"/>
+        </w:numPr>
+        <w:suppressLineNumbers w:val="0"/>
+        <w:spacing w:before="0" w:beforeAutospacing="1" w:after="0" w:afterAutospacing="1"/>
+        <w:ind w:left="720" w:hanging="360"/>
+        <w:rPr>
+          <w:rFonts w:hint="default" w:ascii="Arial" w:hAnsi="Arial" w:cs="Arial"/>
+        </w:rPr>
+      </w:pPr>
+      <w:r>
+        <w:rPr>
+          <w:rStyle w:val="8"/>
+          <w:rFonts w:hint="default" w:ascii="Arial" w:hAnsi="Arial" w:cs="Arial"/>
+        </w:rPr>
+        <w:t>Lớp Fully Connected (Dense)</w:t>
+      </w:r>
+      <w:r>
+        <w:rPr>
+          <w:rFonts w:hint="default" w:ascii="Arial" w:hAnsi="Arial" w:cs="Arial"/>
+        </w:rPr>
+        <w:t>: Cần thiết để mô hình học các mối quan hệ giữa các đặc trưng đã học được từ các lớp trước. Các lớp Dense càng sâu, mô hình có thể học các mối quan hệ càng phức tạp, nhưng cũng cần phải cẩn thận với overfitting.</w:t>
+      </w:r>
+    </w:p>
+    <w:p>
+      <w:pPr>
+        <w:keepNext w:val="0"/>
+        <w:keepLines w:val="0"/>
+        <w:widowControl/>
+        <w:numPr>
+          <w:ilvl w:val="0"/>
+          <w:numId w:val="9"/>
+        </w:numPr>
+        <w:suppressLineNumbers w:val="0"/>
+        <w:spacing w:before="0" w:beforeAutospacing="1" w:after="0" w:afterAutospacing="1"/>
+        <w:ind w:left="720" w:hanging="360"/>
+        <w:rPr>
+          <w:rFonts w:hint="default" w:ascii="Arial" w:hAnsi="Arial" w:cs="Arial"/>
+        </w:rPr>
+      </w:pPr>
+      <w:r>
+        <w:rPr>
+          <w:rStyle w:val="8"/>
+          <w:rFonts w:hint="default" w:ascii="Arial" w:hAnsi="Arial" w:cs="Arial"/>
+        </w:rPr>
+        <w:t>Dropout</w:t>
+      </w:r>
+      <w:r>
+        <w:rPr>
+          <w:rFonts w:hint="default" w:ascii="Arial" w:hAnsi="Arial" w:cs="Arial"/>
+        </w:rPr>
+        <w:t>: Giúp ngăn chặn overfitting, khi mà mô hình học quá nhiều chi tiết từ bộ dữ liệu huấn luyện và không tổng quát tốt trên bộ dữ liệu mới.</w:t>
+      </w:r>
+    </w:p>
+    <w:p>
+      <w:pPr>
+        <w:keepNext w:val="0"/>
+        <w:keepLines w:val="0"/>
+        <w:widowControl/>
+        <w:numPr>
+          <w:ilvl w:val="0"/>
+          <w:numId w:val="9"/>
+        </w:numPr>
+        <w:suppressLineNumbers w:val="0"/>
+        <w:spacing w:before="0" w:beforeAutospacing="1" w:after="0" w:afterAutospacing="1"/>
+        <w:ind w:left="720" w:hanging="360"/>
+        <w:rPr>
+          <w:rFonts w:hint="default" w:ascii="Arial" w:hAnsi="Arial" w:cs="Arial"/>
+        </w:rPr>
+      </w:pPr>
+      <w:r>
+        <w:rPr>
+          <w:rStyle w:val="8"/>
+          <w:rFonts w:hint="default" w:ascii="Arial" w:hAnsi="Arial" w:cs="Arial"/>
+        </w:rPr>
+        <w:t>Số lượng neuron trong mỗi lớp</w:t>
+      </w:r>
+      <w:r>
+        <w:rPr>
+          <w:rFonts w:hint="default" w:ascii="Arial" w:hAnsi="Arial" w:cs="Arial"/>
+        </w:rPr>
+        <w:t>: Thường được quyết định dựa trên độ phức tạp của bài toán. Mô hình càng phức tạp, số lượng neuron và lớp càng nhiều để học được các mối quan hệ phức tạp hơn giữa các đặc trưng.</w:t>
+      </w:r>
+    </w:p>
+    <w:p>
+      <w:pPr>
+        <w:pStyle w:val="2"/>
+        <w:keepNext w:val="0"/>
+        <w:keepLines w:val="0"/>
+        <w:widowControl/>
+        <w:suppressLineNumbers w:val="0"/>
+        <w:rPr>
+          <w:rFonts w:hint="default" w:ascii="Arial" w:hAnsi="Arial" w:cs="Arial"/>
+        </w:rPr>
+      </w:pPr>
+      <w:r>
+        <w:rPr>
+          <w:rFonts w:hint="default" w:ascii="Arial" w:hAnsi="Arial" w:cs="Arial"/>
+        </w:rPr>
+        <w:t>Tổng kết:</w:t>
+      </w:r>
+    </w:p>
+    <w:p>
+      <w:pPr>
+        <w:keepNext w:val="0"/>
+        <w:keepLines w:val="0"/>
+        <w:widowControl/>
+        <w:numPr>
+          <w:ilvl w:val="0"/>
+          <w:numId w:val="10"/>
+        </w:numPr>
+        <w:suppressLineNumbers w:val="0"/>
+        <w:spacing w:before="0" w:beforeAutospacing="1" w:after="0" w:afterAutospacing="1"/>
+        <w:ind w:left="720" w:hanging="360"/>
+        <w:rPr>
+          <w:rFonts w:hint="default" w:ascii="Arial" w:hAnsi="Arial" w:cs="Arial"/>
+        </w:rPr>
+      </w:pPr>
+      <w:r>
+        <w:rPr>
+          <w:rFonts w:hint="default" w:ascii="Arial" w:hAnsi="Arial" w:cs="Arial"/>
+        </w:rPr>
+        <w:t xml:space="preserve">Mô hình này sử dụng </w:t>
+      </w:r>
+      <w:r>
+        <w:rPr>
+          <w:rStyle w:val="8"/>
+          <w:rFonts w:hint="default" w:ascii="Arial" w:hAnsi="Arial" w:cs="Arial"/>
+        </w:rPr>
+        <w:t>lớp tích chập (Conv2D)</w:t>
+      </w:r>
+      <w:r>
+        <w:rPr>
+          <w:rFonts w:hint="default" w:ascii="Arial" w:hAnsi="Arial" w:cs="Arial"/>
+        </w:rPr>
+        <w:t xml:space="preserve"> để học các đặc trưng từ ảnh, sau đó sử dụng </w:t>
+      </w:r>
+      <w:r>
+        <w:rPr>
+          <w:rStyle w:val="8"/>
+          <w:rFonts w:hint="default" w:ascii="Arial" w:hAnsi="Arial" w:cs="Arial"/>
+        </w:rPr>
+        <w:t>max pooling</w:t>
+      </w:r>
+      <w:r>
+        <w:rPr>
+          <w:rFonts w:hint="default" w:ascii="Arial" w:hAnsi="Arial" w:cs="Arial"/>
+        </w:rPr>
+        <w:t xml:space="preserve"> để giảm kích thước ảnh.</w:t>
+      </w:r>
+    </w:p>
+    <w:p>
+      <w:pPr>
+        <w:keepNext w:val="0"/>
+        <w:keepLines w:val="0"/>
+        <w:widowControl/>
+        <w:numPr>
+          <w:ilvl w:val="0"/>
+          <w:numId w:val="10"/>
+        </w:numPr>
+        <w:suppressLineNumbers w:val="0"/>
+        <w:spacing w:before="0" w:beforeAutospacing="1" w:after="0" w:afterAutospacing="1"/>
+        <w:ind w:left="720" w:hanging="360"/>
+        <w:rPr>
+          <w:rFonts w:hint="default" w:ascii="Arial" w:hAnsi="Arial" w:cs="Arial"/>
+        </w:rPr>
+      </w:pPr>
+      <w:r>
+        <w:rPr>
+          <w:rFonts w:hint="default" w:ascii="Arial" w:hAnsi="Arial" w:cs="Arial"/>
+        </w:rPr>
+        <w:t xml:space="preserve">Sau đó, các đặc trưng được học từ các lớp tích chập được truyền qua </w:t>
+      </w:r>
+      <w:r>
+        <w:rPr>
+          <w:rStyle w:val="8"/>
+          <w:rFonts w:hint="default" w:ascii="Arial" w:hAnsi="Arial" w:cs="Arial"/>
+        </w:rPr>
+        <w:t>các lớp fully connected (Dense)</w:t>
+      </w:r>
+      <w:r>
+        <w:rPr>
+          <w:rFonts w:hint="default" w:ascii="Arial" w:hAnsi="Arial" w:cs="Arial"/>
+        </w:rPr>
+        <w:t xml:space="preserve"> để học các mối quan hệ phức tạp giữa các đặc trưng này.</w:t>
+      </w:r>
+    </w:p>
+    <w:p>
+      <w:pPr>
+        <w:keepNext w:val="0"/>
+        <w:keepLines w:val="0"/>
+        <w:widowControl/>
+        <w:numPr>
+          <w:ilvl w:val="0"/>
+          <w:numId w:val="10"/>
+        </w:numPr>
+        <w:suppressLineNumbers w:val="0"/>
+        <w:spacing w:before="0" w:beforeAutospacing="1" w:after="0" w:afterAutospacing="1"/>
+        <w:ind w:left="720" w:hanging="360"/>
+        <w:rPr>
+          <w:rFonts w:hint="default" w:ascii="Arial" w:hAnsi="Arial" w:cs="Arial"/>
+        </w:rPr>
+      </w:pPr>
+      <w:r>
+        <w:rPr>
+          <w:rFonts w:hint="default" w:ascii="Arial" w:hAnsi="Arial" w:cs="Arial"/>
+        </w:rPr>
+        <w:t xml:space="preserve">Cuối cùng, mô hình sử dụng </w:t>
+      </w:r>
+      <w:r>
+        <w:rPr>
+          <w:rStyle w:val="8"/>
+          <w:rFonts w:hint="default" w:ascii="Arial" w:hAnsi="Arial" w:cs="Arial"/>
+        </w:rPr>
+        <w:t>hàm kích hoạt sigmoid</w:t>
+      </w:r>
+      <w:r>
+        <w:rPr>
+          <w:rFonts w:hint="default" w:ascii="Arial" w:hAnsi="Arial" w:cs="Arial"/>
+        </w:rPr>
+        <w:t xml:space="preserve"> để đưa ra dự đoán nhị phân (rác hay không phải rác).</w:t>
+      </w:r>
+    </w:p>
+    <w:p>
+      <w:pPr>
+        <w:pStyle w:val="7"/>
+        <w:keepNext w:val="0"/>
+        <w:keepLines w:val="0"/>
+        <w:widowControl/>
+        <w:suppressLineNumbers w:val="0"/>
+        <w:rPr>
+          <w:rFonts w:hint="default" w:ascii="Arial" w:hAnsi="Arial" w:cs="Arial"/>
+        </w:rPr>
+      </w:pPr>
+      <w:r>
+        <w:rPr>
+          <w:rFonts w:hint="default" w:ascii="Arial" w:hAnsi="Arial" w:cs="Arial"/>
+        </w:rPr>
+        <w:t>Mỗi lớp và số lượng neuron được thiết kế để tối ưu hóa khả năng học các đặc trưng từ ảnh và tránh overfitting, nhằm đạt được hiệu suất tốt nhất cho bài toán phân loại nhị phân của bạn.</w:t>
+      </w:r>
+    </w:p>
+    <w:p>
+      <w:pPr>
+        <w:rPr>
+          <w:rFonts w:hint="default" w:ascii="Arial" w:hAnsi="Arial" w:cs="Arial"/>
+        </w:rPr>
+      </w:pPr>
+    </w:p>
+    <w:p>
+      <w:pPr>
+        <w:bidi w:val="0"/>
+      </w:pPr>
+      <w:bookmarkStart w:id="0" w:name="_GoBack"/>
+      <w:bookmarkEnd w:id="0"/>
     </w:p>
     <w:sectPr>
       <w:pgSz w:w="11906" w:h="16838"/>
@@ -221,6 +1898,1531 @@
     </w:sectPr>
   </w:body>
 </w:document>
+</file>
+
+<file path=word/numbering.xml><?xml version="1.0" encoding="utf-8"?>
+<w:numbering xmlns:wpc="http://schemas.microsoft.com/office/word/2010/wordprocessingCanvas" xmlns:mc="http://schemas.openxmlformats.org/markup-compatibility/2006" xmlns:o="urn:schemas-microsoft-com:office:office" xmlns:r="http://schemas.openxmlformats.org/officeDocument/2006/relationships" xmlns:m="http://schemas.openxmlformats.org/officeDocument/2006/math" xmlns:v="urn:schemas-microsoft-com:vml" xmlns:wp14="http://schemas.microsoft.com/office/word/2010/wordprocessingDrawing" xmlns:wp="http://schemas.openxmlformats.org/drawingml/2006/wordprocessingDrawing" xmlns:w10="urn:schemas-microsoft-com:office:word" xmlns:w="http://schemas.openxmlformats.org/wordprocessingml/2006/main" xmlns:w14="http://schemas.microsoft.com/office/word/2010/wordml" xmlns:wpg="http://schemas.microsoft.com/office/word/2010/wordprocessingGroup" xmlns:wpi="http://schemas.microsoft.com/office/word/2010/wordprocessingInk" xmlns:wne="http://schemas.microsoft.com/office/word/2006/wordml" xmlns:wps="http://schemas.microsoft.com/office/word/2010/wordprocessingShape" xmlns:wpsCustomData="http://www.wps.cn/officeDocument/2013/wpsCustomData" mc:Ignorable="w14 wp14">
+  <w:abstractNum w:abstractNumId="0">
+    <w:nsid w:val="9050AB7A"/>
+    <w:multiLevelType w:val="multilevel"/>
+    <w:tmpl w:val="9050AB7A"/>
+    <w:lvl w:ilvl="0" w:tentative="0">
+      <w:start w:val="1"/>
+      <w:numFmt w:val="bullet"/>
+      <w:lvlText w:val=""/>
+      <w:lvlJc w:val="left"/>
+      <w:pPr>
+        <w:tabs>
+          <w:tab w:val="left" w:pos="720"/>
+        </w:tabs>
+        <w:ind w:left="720" w:hanging="360"/>
+      </w:pPr>
+      <w:rPr>
+        <w:rFonts w:hint="default" w:ascii="Symbol" w:hAnsi="Symbol" w:cs="Symbol"/>
+        <w:sz w:val="20"/>
+      </w:rPr>
+    </w:lvl>
+    <w:lvl w:ilvl="1" w:tentative="0">
+      <w:start w:val="1"/>
+      <w:numFmt w:val="bullet"/>
+      <w:lvlText w:val="o"/>
+      <w:lvlJc w:val="left"/>
+      <w:pPr>
+        <w:tabs>
+          <w:tab w:val="left" w:pos="1440"/>
+        </w:tabs>
+        <w:ind w:left="1440" w:hanging="360"/>
+      </w:pPr>
+      <w:rPr>
+        <w:rFonts w:hint="default" w:ascii="Courier New" w:hAnsi="Courier New" w:cs="Courier New"/>
+        <w:sz w:val="20"/>
+      </w:rPr>
+    </w:lvl>
+    <w:lvl w:ilvl="2" w:tentative="0">
+      <w:start w:val="1"/>
+      <w:numFmt w:val="bullet"/>
+      <w:lvlText w:val=""/>
+      <w:lvlJc w:val="left"/>
+      <w:pPr>
+        <w:tabs>
+          <w:tab w:val="left" w:pos="2160"/>
+        </w:tabs>
+        <w:ind w:left="2160" w:hanging="360"/>
+      </w:pPr>
+      <w:rPr>
+        <w:rFonts w:hint="default" w:ascii="Wingdings" w:hAnsi="Wingdings" w:cs="Wingdings"/>
+        <w:sz w:val="20"/>
+      </w:rPr>
+    </w:lvl>
+    <w:lvl w:ilvl="3" w:tentative="0">
+      <w:start w:val="1"/>
+      <w:numFmt w:val="bullet"/>
+      <w:lvlText w:val=""/>
+      <w:lvlJc w:val="left"/>
+      <w:pPr>
+        <w:tabs>
+          <w:tab w:val="left" w:pos="2880"/>
+        </w:tabs>
+        <w:ind w:left="2880" w:hanging="360"/>
+      </w:pPr>
+      <w:rPr>
+        <w:rFonts w:hint="default" w:ascii="Wingdings" w:hAnsi="Wingdings" w:cs="Wingdings"/>
+        <w:sz w:val="20"/>
+      </w:rPr>
+    </w:lvl>
+    <w:lvl w:ilvl="4" w:tentative="0">
+      <w:start w:val="1"/>
+      <w:numFmt w:val="bullet"/>
+      <w:lvlText w:val=""/>
+      <w:lvlJc w:val="left"/>
+      <w:pPr>
+        <w:tabs>
+          <w:tab w:val="left" w:pos="3600"/>
+        </w:tabs>
+        <w:ind w:left="3600" w:hanging="360"/>
+      </w:pPr>
+      <w:rPr>
+        <w:rFonts w:hint="default" w:ascii="Wingdings" w:hAnsi="Wingdings" w:cs="Wingdings"/>
+        <w:sz w:val="20"/>
+      </w:rPr>
+    </w:lvl>
+    <w:lvl w:ilvl="5" w:tentative="0">
+      <w:start w:val="1"/>
+      <w:numFmt w:val="bullet"/>
+      <w:lvlText w:val=""/>
+      <w:lvlJc w:val="left"/>
+      <w:pPr>
+        <w:tabs>
+          <w:tab w:val="left" w:pos="4320"/>
+        </w:tabs>
+        <w:ind w:left="4320" w:hanging="360"/>
+      </w:pPr>
+      <w:rPr>
+        <w:rFonts w:hint="default" w:ascii="Wingdings" w:hAnsi="Wingdings" w:cs="Wingdings"/>
+        <w:sz w:val="20"/>
+      </w:rPr>
+    </w:lvl>
+    <w:lvl w:ilvl="6" w:tentative="0">
+      <w:start w:val="1"/>
+      <w:numFmt w:val="bullet"/>
+      <w:lvlText w:val=""/>
+      <w:lvlJc w:val="left"/>
+      <w:pPr>
+        <w:tabs>
+          <w:tab w:val="left" w:pos="5040"/>
+        </w:tabs>
+        <w:ind w:left="5040" w:hanging="360"/>
+      </w:pPr>
+      <w:rPr>
+        <w:rFonts w:hint="default" w:ascii="Wingdings" w:hAnsi="Wingdings" w:cs="Wingdings"/>
+        <w:sz w:val="20"/>
+      </w:rPr>
+    </w:lvl>
+    <w:lvl w:ilvl="7" w:tentative="0">
+      <w:start w:val="1"/>
+      <w:numFmt w:val="bullet"/>
+      <w:lvlText w:val=""/>
+      <w:lvlJc w:val="left"/>
+      <w:pPr>
+        <w:tabs>
+          <w:tab w:val="left" w:pos="5760"/>
+        </w:tabs>
+        <w:ind w:left="5760" w:hanging="360"/>
+      </w:pPr>
+      <w:rPr>
+        <w:rFonts w:hint="default" w:ascii="Wingdings" w:hAnsi="Wingdings" w:cs="Wingdings"/>
+        <w:sz w:val="20"/>
+      </w:rPr>
+    </w:lvl>
+    <w:lvl w:ilvl="8" w:tentative="0">
+      <w:start w:val="1"/>
+      <w:numFmt w:val="bullet"/>
+      <w:lvlText w:val=""/>
+      <w:lvlJc w:val="left"/>
+      <w:pPr>
+        <w:tabs>
+          <w:tab w:val="left" w:pos="6480"/>
+        </w:tabs>
+        <w:ind w:left="6480" w:hanging="360"/>
+      </w:pPr>
+      <w:rPr>
+        <w:rFonts w:hint="default" w:ascii="Wingdings" w:hAnsi="Wingdings" w:cs="Wingdings"/>
+        <w:sz w:val="20"/>
+      </w:rPr>
+    </w:lvl>
+  </w:abstractNum>
+  <w:abstractNum w:abstractNumId="1">
+    <w:nsid w:val="982D48B4"/>
+    <w:multiLevelType w:val="multilevel"/>
+    <w:tmpl w:val="982D48B4"/>
+    <w:lvl w:ilvl="0" w:tentative="0">
+      <w:start w:val="1"/>
+      <w:numFmt w:val="bullet"/>
+      <w:lvlText w:val=""/>
+      <w:lvlJc w:val="left"/>
+      <w:pPr>
+        <w:tabs>
+          <w:tab w:val="left" w:pos="720"/>
+        </w:tabs>
+        <w:ind w:left="720" w:hanging="360"/>
+      </w:pPr>
+      <w:rPr>
+        <w:rFonts w:hint="default" w:ascii="Symbol" w:hAnsi="Symbol" w:cs="Symbol"/>
+        <w:sz w:val="20"/>
+      </w:rPr>
+    </w:lvl>
+    <w:lvl w:ilvl="1" w:tentative="0">
+      <w:start w:val="1"/>
+      <w:numFmt w:val="bullet"/>
+      <w:lvlText w:val="o"/>
+      <w:lvlJc w:val="left"/>
+      <w:pPr>
+        <w:tabs>
+          <w:tab w:val="left" w:pos="1440"/>
+        </w:tabs>
+        <w:ind w:left="1440" w:hanging="360"/>
+      </w:pPr>
+      <w:rPr>
+        <w:rFonts w:hint="default" w:ascii="Courier New" w:hAnsi="Courier New" w:cs="Courier New"/>
+        <w:sz w:val="20"/>
+      </w:rPr>
+    </w:lvl>
+    <w:lvl w:ilvl="2" w:tentative="0">
+      <w:start w:val="1"/>
+      <w:numFmt w:val="bullet"/>
+      <w:lvlText w:val=""/>
+      <w:lvlJc w:val="left"/>
+      <w:pPr>
+        <w:tabs>
+          <w:tab w:val="left" w:pos="2160"/>
+        </w:tabs>
+        <w:ind w:left="2160" w:hanging="360"/>
+      </w:pPr>
+      <w:rPr>
+        <w:rFonts w:hint="default" w:ascii="Wingdings" w:hAnsi="Wingdings" w:cs="Wingdings"/>
+        <w:sz w:val="20"/>
+      </w:rPr>
+    </w:lvl>
+    <w:lvl w:ilvl="3" w:tentative="0">
+      <w:start w:val="1"/>
+      <w:numFmt w:val="bullet"/>
+      <w:lvlText w:val=""/>
+      <w:lvlJc w:val="left"/>
+      <w:pPr>
+        <w:tabs>
+          <w:tab w:val="left" w:pos="2880"/>
+        </w:tabs>
+        <w:ind w:left="2880" w:hanging="360"/>
+      </w:pPr>
+      <w:rPr>
+        <w:rFonts w:hint="default" w:ascii="Wingdings" w:hAnsi="Wingdings" w:cs="Wingdings"/>
+        <w:sz w:val="20"/>
+      </w:rPr>
+    </w:lvl>
+    <w:lvl w:ilvl="4" w:tentative="0">
+      <w:start w:val="1"/>
+      <w:numFmt w:val="bullet"/>
+      <w:lvlText w:val=""/>
+      <w:lvlJc w:val="left"/>
+      <w:pPr>
+        <w:tabs>
+          <w:tab w:val="left" w:pos="3600"/>
+        </w:tabs>
+        <w:ind w:left="3600" w:hanging="360"/>
+      </w:pPr>
+      <w:rPr>
+        <w:rFonts w:hint="default" w:ascii="Wingdings" w:hAnsi="Wingdings" w:cs="Wingdings"/>
+        <w:sz w:val="20"/>
+      </w:rPr>
+    </w:lvl>
+    <w:lvl w:ilvl="5" w:tentative="0">
+      <w:start w:val="1"/>
+      <w:numFmt w:val="bullet"/>
+      <w:lvlText w:val=""/>
+      <w:lvlJc w:val="left"/>
+      <w:pPr>
+        <w:tabs>
+          <w:tab w:val="left" w:pos="4320"/>
+        </w:tabs>
+        <w:ind w:left="4320" w:hanging="360"/>
+      </w:pPr>
+      <w:rPr>
+        <w:rFonts w:hint="default" w:ascii="Wingdings" w:hAnsi="Wingdings" w:cs="Wingdings"/>
+        <w:sz w:val="20"/>
+      </w:rPr>
+    </w:lvl>
+    <w:lvl w:ilvl="6" w:tentative="0">
+      <w:start w:val="1"/>
+      <w:numFmt w:val="bullet"/>
+      <w:lvlText w:val=""/>
+      <w:lvlJc w:val="left"/>
+      <w:pPr>
+        <w:tabs>
+          <w:tab w:val="left" w:pos="5040"/>
+        </w:tabs>
+        <w:ind w:left="5040" w:hanging="360"/>
+      </w:pPr>
+      <w:rPr>
+        <w:rFonts w:hint="default" w:ascii="Wingdings" w:hAnsi="Wingdings" w:cs="Wingdings"/>
+        <w:sz w:val="20"/>
+      </w:rPr>
+    </w:lvl>
+    <w:lvl w:ilvl="7" w:tentative="0">
+      <w:start w:val="1"/>
+      <w:numFmt w:val="bullet"/>
+      <w:lvlText w:val=""/>
+      <w:lvlJc w:val="left"/>
+      <w:pPr>
+        <w:tabs>
+          <w:tab w:val="left" w:pos="5760"/>
+        </w:tabs>
+        <w:ind w:left="5760" w:hanging="360"/>
+      </w:pPr>
+      <w:rPr>
+        <w:rFonts w:hint="default" w:ascii="Wingdings" w:hAnsi="Wingdings" w:cs="Wingdings"/>
+        <w:sz w:val="20"/>
+      </w:rPr>
+    </w:lvl>
+    <w:lvl w:ilvl="8" w:tentative="0">
+      <w:start w:val="1"/>
+      <w:numFmt w:val="bullet"/>
+      <w:lvlText w:val=""/>
+      <w:lvlJc w:val="left"/>
+      <w:pPr>
+        <w:tabs>
+          <w:tab w:val="left" w:pos="6480"/>
+        </w:tabs>
+        <w:ind w:left="6480" w:hanging="360"/>
+      </w:pPr>
+      <w:rPr>
+        <w:rFonts w:hint="default" w:ascii="Wingdings" w:hAnsi="Wingdings" w:cs="Wingdings"/>
+        <w:sz w:val="20"/>
+      </w:rPr>
+    </w:lvl>
+  </w:abstractNum>
+  <w:abstractNum w:abstractNumId="2">
+    <w:nsid w:val="A7DF3142"/>
+    <w:multiLevelType w:val="multilevel"/>
+    <w:tmpl w:val="A7DF3142"/>
+    <w:lvl w:ilvl="0" w:tentative="0">
+      <w:start w:val="1"/>
+      <w:numFmt w:val="bullet"/>
+      <w:lvlText w:val=""/>
+      <w:lvlJc w:val="left"/>
+      <w:pPr>
+        <w:tabs>
+          <w:tab w:val="left" w:pos="720"/>
+        </w:tabs>
+        <w:ind w:left="720" w:hanging="360"/>
+      </w:pPr>
+      <w:rPr>
+        <w:rFonts w:hint="default" w:ascii="Symbol" w:hAnsi="Symbol" w:cs="Symbol"/>
+        <w:sz w:val="20"/>
+      </w:rPr>
+    </w:lvl>
+    <w:lvl w:ilvl="1" w:tentative="0">
+      <w:start w:val="1"/>
+      <w:numFmt w:val="bullet"/>
+      <w:lvlText w:val="o"/>
+      <w:lvlJc w:val="left"/>
+      <w:pPr>
+        <w:tabs>
+          <w:tab w:val="left" w:pos="1440"/>
+        </w:tabs>
+        <w:ind w:left="1440" w:hanging="360"/>
+      </w:pPr>
+      <w:rPr>
+        <w:rFonts w:hint="default" w:ascii="Courier New" w:hAnsi="Courier New" w:cs="Courier New"/>
+        <w:sz w:val="20"/>
+      </w:rPr>
+    </w:lvl>
+    <w:lvl w:ilvl="2" w:tentative="0">
+      <w:start w:val="1"/>
+      <w:numFmt w:val="bullet"/>
+      <w:lvlText w:val=""/>
+      <w:lvlJc w:val="left"/>
+      <w:pPr>
+        <w:tabs>
+          <w:tab w:val="left" w:pos="2160"/>
+        </w:tabs>
+        <w:ind w:left="2160" w:hanging="360"/>
+      </w:pPr>
+      <w:rPr>
+        <w:rFonts w:hint="default" w:ascii="Wingdings" w:hAnsi="Wingdings" w:cs="Wingdings"/>
+        <w:sz w:val="20"/>
+      </w:rPr>
+    </w:lvl>
+    <w:lvl w:ilvl="3" w:tentative="0">
+      <w:start w:val="1"/>
+      <w:numFmt w:val="bullet"/>
+      <w:lvlText w:val=""/>
+      <w:lvlJc w:val="left"/>
+      <w:pPr>
+        <w:tabs>
+          <w:tab w:val="left" w:pos="2880"/>
+        </w:tabs>
+        <w:ind w:left="2880" w:hanging="360"/>
+      </w:pPr>
+      <w:rPr>
+        <w:rFonts w:hint="default" w:ascii="Wingdings" w:hAnsi="Wingdings" w:cs="Wingdings"/>
+        <w:sz w:val="20"/>
+      </w:rPr>
+    </w:lvl>
+    <w:lvl w:ilvl="4" w:tentative="0">
+      <w:start w:val="1"/>
+      <w:numFmt w:val="bullet"/>
+      <w:lvlText w:val=""/>
+      <w:lvlJc w:val="left"/>
+      <w:pPr>
+        <w:tabs>
+          <w:tab w:val="left" w:pos="3600"/>
+        </w:tabs>
+        <w:ind w:left="3600" w:hanging="360"/>
+      </w:pPr>
+      <w:rPr>
+        <w:rFonts w:hint="default" w:ascii="Wingdings" w:hAnsi="Wingdings" w:cs="Wingdings"/>
+        <w:sz w:val="20"/>
+      </w:rPr>
+    </w:lvl>
+    <w:lvl w:ilvl="5" w:tentative="0">
+      <w:start w:val="1"/>
+      <w:numFmt w:val="bullet"/>
+      <w:lvlText w:val=""/>
+      <w:lvlJc w:val="left"/>
+      <w:pPr>
+        <w:tabs>
+          <w:tab w:val="left" w:pos="4320"/>
+        </w:tabs>
+        <w:ind w:left="4320" w:hanging="360"/>
+      </w:pPr>
+      <w:rPr>
+        <w:rFonts w:hint="default" w:ascii="Wingdings" w:hAnsi="Wingdings" w:cs="Wingdings"/>
+        <w:sz w:val="20"/>
+      </w:rPr>
+    </w:lvl>
+    <w:lvl w:ilvl="6" w:tentative="0">
+      <w:start w:val="1"/>
+      <w:numFmt w:val="bullet"/>
+      <w:lvlText w:val=""/>
+      <w:lvlJc w:val="left"/>
+      <w:pPr>
+        <w:tabs>
+          <w:tab w:val="left" w:pos="5040"/>
+        </w:tabs>
+        <w:ind w:left="5040" w:hanging="360"/>
+      </w:pPr>
+      <w:rPr>
+        <w:rFonts w:hint="default" w:ascii="Wingdings" w:hAnsi="Wingdings" w:cs="Wingdings"/>
+        <w:sz w:val="20"/>
+      </w:rPr>
+    </w:lvl>
+    <w:lvl w:ilvl="7" w:tentative="0">
+      <w:start w:val="1"/>
+      <w:numFmt w:val="bullet"/>
+      <w:lvlText w:val=""/>
+      <w:lvlJc w:val="left"/>
+      <w:pPr>
+        <w:tabs>
+          <w:tab w:val="left" w:pos="5760"/>
+        </w:tabs>
+        <w:ind w:left="5760" w:hanging="360"/>
+      </w:pPr>
+      <w:rPr>
+        <w:rFonts w:hint="default" w:ascii="Wingdings" w:hAnsi="Wingdings" w:cs="Wingdings"/>
+        <w:sz w:val="20"/>
+      </w:rPr>
+    </w:lvl>
+    <w:lvl w:ilvl="8" w:tentative="0">
+      <w:start w:val="1"/>
+      <w:numFmt w:val="bullet"/>
+      <w:lvlText w:val=""/>
+      <w:lvlJc w:val="left"/>
+      <w:pPr>
+        <w:tabs>
+          <w:tab w:val="left" w:pos="6480"/>
+        </w:tabs>
+        <w:ind w:left="6480" w:hanging="360"/>
+      </w:pPr>
+      <w:rPr>
+        <w:rFonts w:hint="default" w:ascii="Wingdings" w:hAnsi="Wingdings" w:cs="Wingdings"/>
+        <w:sz w:val="20"/>
+      </w:rPr>
+    </w:lvl>
+  </w:abstractNum>
+  <w:abstractNum w:abstractNumId="3">
+    <w:nsid w:val="B6E121DF"/>
+    <w:multiLevelType w:val="multilevel"/>
+    <w:tmpl w:val="B6E121DF"/>
+    <w:lvl w:ilvl="0" w:tentative="0">
+      <w:start w:val="1"/>
+      <w:numFmt w:val="bullet"/>
+      <w:lvlText w:val=""/>
+      <w:lvlJc w:val="left"/>
+      <w:pPr>
+        <w:tabs>
+          <w:tab w:val="left" w:pos="720"/>
+        </w:tabs>
+        <w:ind w:left="720" w:hanging="360"/>
+      </w:pPr>
+      <w:rPr>
+        <w:rFonts w:ascii="Symbol" w:hAnsi="Symbol" w:cs="Symbol"/>
+        <w:sz w:val="20"/>
+      </w:rPr>
+    </w:lvl>
+    <w:lvl w:ilvl="1" w:tentative="0">
+      <w:start w:val="1"/>
+      <w:numFmt w:val="bullet"/>
+      <w:lvlText w:val="o"/>
+      <w:lvlJc w:val="left"/>
+      <w:pPr>
+        <w:tabs>
+          <w:tab w:val="left" w:pos="1440"/>
+        </w:tabs>
+        <w:ind w:left="1440" w:hanging="360"/>
+      </w:pPr>
+      <w:rPr>
+        <w:rFonts w:ascii="Courier New" w:hAnsi="Courier New" w:cs="Courier New"/>
+        <w:sz w:val="20"/>
+      </w:rPr>
+    </w:lvl>
+    <w:lvl w:ilvl="2" w:tentative="0">
+      <w:start w:val="1"/>
+      <w:numFmt w:val="bullet"/>
+      <w:lvlText w:val=""/>
+      <w:lvlJc w:val="left"/>
+      <w:pPr>
+        <w:tabs>
+          <w:tab w:val="left" w:pos="2160"/>
+        </w:tabs>
+        <w:ind w:left="2160" w:hanging="360"/>
+      </w:pPr>
+      <w:rPr>
+        <w:rFonts w:ascii="Wingdings" w:hAnsi="Wingdings" w:cs="Wingdings"/>
+        <w:sz w:val="20"/>
+      </w:rPr>
+    </w:lvl>
+    <w:lvl w:ilvl="3" w:tentative="0">
+      <w:start w:val="1"/>
+      <w:numFmt w:val="bullet"/>
+      <w:lvlText w:val=""/>
+      <w:lvlJc w:val="left"/>
+      <w:pPr>
+        <w:tabs>
+          <w:tab w:val="left" w:pos="2880"/>
+        </w:tabs>
+        <w:ind w:left="2880" w:hanging="360"/>
+      </w:pPr>
+      <w:rPr>
+        <w:rFonts w:hint="default" w:ascii="Wingdings" w:hAnsi="Wingdings" w:cs="Wingdings"/>
+        <w:sz w:val="20"/>
+      </w:rPr>
+    </w:lvl>
+    <w:lvl w:ilvl="4" w:tentative="0">
+      <w:start w:val="1"/>
+      <w:numFmt w:val="bullet"/>
+      <w:lvlText w:val=""/>
+      <w:lvlJc w:val="left"/>
+      <w:pPr>
+        <w:tabs>
+          <w:tab w:val="left" w:pos="3600"/>
+        </w:tabs>
+        <w:ind w:left="3600" w:hanging="360"/>
+      </w:pPr>
+      <w:rPr>
+        <w:rFonts w:hint="default" w:ascii="Wingdings" w:hAnsi="Wingdings" w:cs="Wingdings"/>
+        <w:sz w:val="20"/>
+      </w:rPr>
+    </w:lvl>
+    <w:lvl w:ilvl="5" w:tentative="0">
+      <w:start w:val="1"/>
+      <w:numFmt w:val="bullet"/>
+      <w:lvlText w:val=""/>
+      <w:lvlJc w:val="left"/>
+      <w:pPr>
+        <w:tabs>
+          <w:tab w:val="left" w:pos="4320"/>
+        </w:tabs>
+        <w:ind w:left="4320" w:hanging="360"/>
+      </w:pPr>
+      <w:rPr>
+        <w:rFonts w:hint="default" w:ascii="Wingdings" w:hAnsi="Wingdings" w:cs="Wingdings"/>
+        <w:sz w:val="20"/>
+      </w:rPr>
+    </w:lvl>
+    <w:lvl w:ilvl="6" w:tentative="0">
+      <w:start w:val="1"/>
+      <w:numFmt w:val="bullet"/>
+      <w:lvlText w:val=""/>
+      <w:lvlJc w:val="left"/>
+      <w:pPr>
+        <w:tabs>
+          <w:tab w:val="left" w:pos="5040"/>
+        </w:tabs>
+        <w:ind w:left="5040" w:hanging="360"/>
+      </w:pPr>
+      <w:rPr>
+        <w:rFonts w:hint="default" w:ascii="Wingdings" w:hAnsi="Wingdings" w:cs="Wingdings"/>
+        <w:sz w:val="20"/>
+      </w:rPr>
+    </w:lvl>
+    <w:lvl w:ilvl="7" w:tentative="0">
+      <w:start w:val="1"/>
+      <w:numFmt w:val="bullet"/>
+      <w:lvlText w:val=""/>
+      <w:lvlJc w:val="left"/>
+      <w:pPr>
+        <w:tabs>
+          <w:tab w:val="left" w:pos="5760"/>
+        </w:tabs>
+        <w:ind w:left="5760" w:hanging="360"/>
+      </w:pPr>
+      <w:rPr>
+        <w:rFonts w:hint="default" w:ascii="Wingdings" w:hAnsi="Wingdings" w:cs="Wingdings"/>
+        <w:sz w:val="20"/>
+      </w:rPr>
+    </w:lvl>
+    <w:lvl w:ilvl="8" w:tentative="0">
+      <w:start w:val="1"/>
+      <w:numFmt w:val="bullet"/>
+      <w:lvlText w:val=""/>
+      <w:lvlJc w:val="left"/>
+      <w:pPr>
+        <w:tabs>
+          <w:tab w:val="left" w:pos="6480"/>
+        </w:tabs>
+        <w:ind w:left="6480" w:hanging="360"/>
+      </w:pPr>
+      <w:rPr>
+        <w:rFonts w:hint="default" w:ascii="Wingdings" w:hAnsi="Wingdings" w:cs="Wingdings"/>
+        <w:sz w:val="20"/>
+      </w:rPr>
+    </w:lvl>
+  </w:abstractNum>
+  <w:abstractNum w:abstractNumId="4">
+    <w:nsid w:val="B76C130C"/>
+    <w:multiLevelType w:val="multilevel"/>
+    <w:tmpl w:val="B76C130C"/>
+    <w:lvl w:ilvl="0" w:tentative="0">
+      <w:start w:val="1"/>
+      <w:numFmt w:val="bullet"/>
+      <w:lvlText w:val=""/>
+      <w:lvlJc w:val="left"/>
+      <w:pPr>
+        <w:tabs>
+          <w:tab w:val="left" w:pos="720"/>
+        </w:tabs>
+        <w:ind w:left="720" w:hanging="360"/>
+      </w:pPr>
+      <w:rPr>
+        <w:rFonts w:hint="default" w:ascii="Symbol" w:hAnsi="Symbol" w:cs="Symbol"/>
+        <w:sz w:val="20"/>
+      </w:rPr>
+    </w:lvl>
+    <w:lvl w:ilvl="1" w:tentative="0">
+      <w:start w:val="1"/>
+      <w:numFmt w:val="bullet"/>
+      <w:lvlText w:val="o"/>
+      <w:lvlJc w:val="left"/>
+      <w:pPr>
+        <w:tabs>
+          <w:tab w:val="left" w:pos="1440"/>
+        </w:tabs>
+        <w:ind w:left="1440" w:hanging="360"/>
+      </w:pPr>
+      <w:rPr>
+        <w:rFonts w:hint="default" w:ascii="Courier New" w:hAnsi="Courier New" w:cs="Courier New"/>
+        <w:sz w:val="20"/>
+      </w:rPr>
+    </w:lvl>
+    <w:lvl w:ilvl="2" w:tentative="0">
+      <w:start w:val="1"/>
+      <w:numFmt w:val="bullet"/>
+      <w:lvlText w:val=""/>
+      <w:lvlJc w:val="left"/>
+      <w:pPr>
+        <w:tabs>
+          <w:tab w:val="left" w:pos="2160"/>
+        </w:tabs>
+        <w:ind w:left="2160" w:hanging="360"/>
+      </w:pPr>
+      <w:rPr>
+        <w:rFonts w:hint="default" w:ascii="Wingdings" w:hAnsi="Wingdings" w:cs="Wingdings"/>
+        <w:sz w:val="20"/>
+      </w:rPr>
+    </w:lvl>
+    <w:lvl w:ilvl="3" w:tentative="0">
+      <w:start w:val="1"/>
+      <w:numFmt w:val="bullet"/>
+      <w:lvlText w:val=""/>
+      <w:lvlJc w:val="left"/>
+      <w:pPr>
+        <w:tabs>
+          <w:tab w:val="left" w:pos="2880"/>
+        </w:tabs>
+        <w:ind w:left="2880" w:hanging="360"/>
+      </w:pPr>
+      <w:rPr>
+        <w:rFonts w:hint="default" w:ascii="Wingdings" w:hAnsi="Wingdings" w:cs="Wingdings"/>
+        <w:sz w:val="20"/>
+      </w:rPr>
+    </w:lvl>
+    <w:lvl w:ilvl="4" w:tentative="0">
+      <w:start w:val="1"/>
+      <w:numFmt w:val="bullet"/>
+      <w:lvlText w:val=""/>
+      <w:lvlJc w:val="left"/>
+      <w:pPr>
+        <w:tabs>
+          <w:tab w:val="left" w:pos="3600"/>
+        </w:tabs>
+        <w:ind w:left="3600" w:hanging="360"/>
+      </w:pPr>
+      <w:rPr>
+        <w:rFonts w:hint="default" w:ascii="Wingdings" w:hAnsi="Wingdings" w:cs="Wingdings"/>
+        <w:sz w:val="20"/>
+      </w:rPr>
+    </w:lvl>
+    <w:lvl w:ilvl="5" w:tentative="0">
+      <w:start w:val="1"/>
+      <w:numFmt w:val="bullet"/>
+      <w:lvlText w:val=""/>
+      <w:lvlJc w:val="left"/>
+      <w:pPr>
+        <w:tabs>
+          <w:tab w:val="left" w:pos="4320"/>
+        </w:tabs>
+        <w:ind w:left="4320" w:hanging="360"/>
+      </w:pPr>
+      <w:rPr>
+        <w:rFonts w:hint="default" w:ascii="Wingdings" w:hAnsi="Wingdings" w:cs="Wingdings"/>
+        <w:sz w:val="20"/>
+      </w:rPr>
+    </w:lvl>
+    <w:lvl w:ilvl="6" w:tentative="0">
+      <w:start w:val="1"/>
+      <w:numFmt w:val="bullet"/>
+      <w:lvlText w:val=""/>
+      <w:lvlJc w:val="left"/>
+      <w:pPr>
+        <w:tabs>
+          <w:tab w:val="left" w:pos="5040"/>
+        </w:tabs>
+        <w:ind w:left="5040" w:hanging="360"/>
+      </w:pPr>
+      <w:rPr>
+        <w:rFonts w:hint="default" w:ascii="Wingdings" w:hAnsi="Wingdings" w:cs="Wingdings"/>
+        <w:sz w:val="20"/>
+      </w:rPr>
+    </w:lvl>
+    <w:lvl w:ilvl="7" w:tentative="0">
+      <w:start w:val="1"/>
+      <w:numFmt w:val="bullet"/>
+      <w:lvlText w:val=""/>
+      <w:lvlJc w:val="left"/>
+      <w:pPr>
+        <w:tabs>
+          <w:tab w:val="left" w:pos="5760"/>
+        </w:tabs>
+        <w:ind w:left="5760" w:hanging="360"/>
+      </w:pPr>
+      <w:rPr>
+        <w:rFonts w:hint="default" w:ascii="Wingdings" w:hAnsi="Wingdings" w:cs="Wingdings"/>
+        <w:sz w:val="20"/>
+      </w:rPr>
+    </w:lvl>
+    <w:lvl w:ilvl="8" w:tentative="0">
+      <w:start w:val="1"/>
+      <w:numFmt w:val="bullet"/>
+      <w:lvlText w:val=""/>
+      <w:lvlJc w:val="left"/>
+      <w:pPr>
+        <w:tabs>
+          <w:tab w:val="left" w:pos="6480"/>
+        </w:tabs>
+        <w:ind w:left="6480" w:hanging="360"/>
+      </w:pPr>
+      <w:rPr>
+        <w:rFonts w:hint="default" w:ascii="Wingdings" w:hAnsi="Wingdings" w:cs="Wingdings"/>
+        <w:sz w:val="20"/>
+      </w:rPr>
+    </w:lvl>
+  </w:abstractNum>
+  <w:abstractNum w:abstractNumId="5">
+    <w:nsid w:val="DDC9FAD8"/>
+    <w:multiLevelType w:val="multilevel"/>
+    <w:tmpl w:val="DDC9FAD8"/>
+    <w:lvl w:ilvl="0" w:tentative="0">
+      <w:start w:val="1"/>
+      <w:numFmt w:val="bullet"/>
+      <w:lvlText w:val=""/>
+      <w:lvlJc w:val="left"/>
+      <w:pPr>
+        <w:tabs>
+          <w:tab w:val="left" w:pos="720"/>
+        </w:tabs>
+        <w:ind w:left="720" w:hanging="360"/>
+      </w:pPr>
+      <w:rPr>
+        <w:rFonts w:hint="default" w:ascii="Symbol" w:hAnsi="Symbol" w:cs="Symbol"/>
+        <w:sz w:val="20"/>
+      </w:rPr>
+    </w:lvl>
+    <w:lvl w:ilvl="1" w:tentative="0">
+      <w:start w:val="1"/>
+      <w:numFmt w:val="bullet"/>
+      <w:lvlText w:val="o"/>
+      <w:lvlJc w:val="left"/>
+      <w:pPr>
+        <w:tabs>
+          <w:tab w:val="left" w:pos="1440"/>
+        </w:tabs>
+        <w:ind w:left="1440" w:hanging="360"/>
+      </w:pPr>
+      <w:rPr>
+        <w:rFonts w:hint="default" w:ascii="Courier New" w:hAnsi="Courier New" w:cs="Courier New"/>
+        <w:sz w:val="20"/>
+      </w:rPr>
+    </w:lvl>
+    <w:lvl w:ilvl="2" w:tentative="0">
+      <w:start w:val="1"/>
+      <w:numFmt w:val="bullet"/>
+      <w:lvlText w:val=""/>
+      <w:lvlJc w:val="left"/>
+      <w:pPr>
+        <w:tabs>
+          <w:tab w:val="left" w:pos="2160"/>
+        </w:tabs>
+        <w:ind w:left="2160" w:hanging="360"/>
+      </w:pPr>
+      <w:rPr>
+        <w:rFonts w:hint="default" w:ascii="Wingdings" w:hAnsi="Wingdings" w:cs="Wingdings"/>
+        <w:sz w:val="20"/>
+      </w:rPr>
+    </w:lvl>
+    <w:lvl w:ilvl="3" w:tentative="0">
+      <w:start w:val="1"/>
+      <w:numFmt w:val="bullet"/>
+      <w:lvlText w:val=""/>
+      <w:lvlJc w:val="left"/>
+      <w:pPr>
+        <w:tabs>
+          <w:tab w:val="left" w:pos="2880"/>
+        </w:tabs>
+        <w:ind w:left="2880" w:hanging="360"/>
+      </w:pPr>
+      <w:rPr>
+        <w:rFonts w:hint="default" w:ascii="Wingdings" w:hAnsi="Wingdings" w:cs="Wingdings"/>
+        <w:sz w:val="20"/>
+      </w:rPr>
+    </w:lvl>
+    <w:lvl w:ilvl="4" w:tentative="0">
+      <w:start w:val="1"/>
+      <w:numFmt w:val="bullet"/>
+      <w:lvlText w:val=""/>
+      <w:lvlJc w:val="left"/>
+      <w:pPr>
+        <w:tabs>
+          <w:tab w:val="left" w:pos="3600"/>
+        </w:tabs>
+        <w:ind w:left="3600" w:hanging="360"/>
+      </w:pPr>
+      <w:rPr>
+        <w:rFonts w:hint="default" w:ascii="Wingdings" w:hAnsi="Wingdings" w:cs="Wingdings"/>
+        <w:sz w:val="20"/>
+      </w:rPr>
+    </w:lvl>
+    <w:lvl w:ilvl="5" w:tentative="0">
+      <w:start w:val="1"/>
+      <w:numFmt w:val="bullet"/>
+      <w:lvlText w:val=""/>
+      <w:lvlJc w:val="left"/>
+      <w:pPr>
+        <w:tabs>
+          <w:tab w:val="left" w:pos="4320"/>
+        </w:tabs>
+        <w:ind w:left="4320" w:hanging="360"/>
+      </w:pPr>
+      <w:rPr>
+        <w:rFonts w:hint="default" w:ascii="Wingdings" w:hAnsi="Wingdings" w:cs="Wingdings"/>
+        <w:sz w:val="20"/>
+      </w:rPr>
+    </w:lvl>
+    <w:lvl w:ilvl="6" w:tentative="0">
+      <w:start w:val="1"/>
+      <w:numFmt w:val="bullet"/>
+      <w:lvlText w:val=""/>
+      <w:lvlJc w:val="left"/>
+      <w:pPr>
+        <w:tabs>
+          <w:tab w:val="left" w:pos="5040"/>
+        </w:tabs>
+        <w:ind w:left="5040" w:hanging="360"/>
+      </w:pPr>
+      <w:rPr>
+        <w:rFonts w:hint="default" w:ascii="Wingdings" w:hAnsi="Wingdings" w:cs="Wingdings"/>
+        <w:sz w:val="20"/>
+      </w:rPr>
+    </w:lvl>
+    <w:lvl w:ilvl="7" w:tentative="0">
+      <w:start w:val="1"/>
+      <w:numFmt w:val="bullet"/>
+      <w:lvlText w:val=""/>
+      <w:lvlJc w:val="left"/>
+      <w:pPr>
+        <w:tabs>
+          <w:tab w:val="left" w:pos="5760"/>
+        </w:tabs>
+        <w:ind w:left="5760" w:hanging="360"/>
+      </w:pPr>
+      <w:rPr>
+        <w:rFonts w:hint="default" w:ascii="Wingdings" w:hAnsi="Wingdings" w:cs="Wingdings"/>
+        <w:sz w:val="20"/>
+      </w:rPr>
+    </w:lvl>
+    <w:lvl w:ilvl="8" w:tentative="0">
+      <w:start w:val="1"/>
+      <w:numFmt w:val="bullet"/>
+      <w:lvlText w:val=""/>
+      <w:lvlJc w:val="left"/>
+      <w:pPr>
+        <w:tabs>
+          <w:tab w:val="left" w:pos="6480"/>
+        </w:tabs>
+        <w:ind w:left="6480" w:hanging="360"/>
+      </w:pPr>
+      <w:rPr>
+        <w:rFonts w:hint="default" w:ascii="Wingdings" w:hAnsi="Wingdings" w:cs="Wingdings"/>
+        <w:sz w:val="20"/>
+      </w:rPr>
+    </w:lvl>
+  </w:abstractNum>
+  <w:abstractNum w:abstractNumId="6">
+    <w:nsid w:val="F7BBAEF3"/>
+    <w:multiLevelType w:val="multilevel"/>
+    <w:tmpl w:val="F7BBAEF3"/>
+    <w:lvl w:ilvl="0" w:tentative="0">
+      <w:start w:val="1"/>
+      <w:numFmt w:val="bullet"/>
+      <w:lvlText w:val=""/>
+      <w:lvlJc w:val="left"/>
+      <w:pPr>
+        <w:tabs>
+          <w:tab w:val="left" w:pos="720"/>
+        </w:tabs>
+        <w:ind w:left="720" w:hanging="360"/>
+      </w:pPr>
+      <w:rPr>
+        <w:rFonts w:hint="default" w:ascii="Symbol" w:hAnsi="Symbol" w:cs="Symbol"/>
+        <w:sz w:val="20"/>
+      </w:rPr>
+    </w:lvl>
+    <w:lvl w:ilvl="1" w:tentative="0">
+      <w:start w:val="1"/>
+      <w:numFmt w:val="bullet"/>
+      <w:lvlText w:val="o"/>
+      <w:lvlJc w:val="left"/>
+      <w:pPr>
+        <w:tabs>
+          <w:tab w:val="left" w:pos="1440"/>
+        </w:tabs>
+        <w:ind w:left="1440" w:hanging="360"/>
+      </w:pPr>
+      <w:rPr>
+        <w:rFonts w:hint="default" w:ascii="Courier New" w:hAnsi="Courier New" w:cs="Courier New"/>
+        <w:sz w:val="20"/>
+      </w:rPr>
+    </w:lvl>
+    <w:lvl w:ilvl="2" w:tentative="0">
+      <w:start w:val="1"/>
+      <w:numFmt w:val="bullet"/>
+      <w:lvlText w:val=""/>
+      <w:lvlJc w:val="left"/>
+      <w:pPr>
+        <w:tabs>
+          <w:tab w:val="left" w:pos="2160"/>
+        </w:tabs>
+        <w:ind w:left="2160" w:hanging="360"/>
+      </w:pPr>
+      <w:rPr>
+        <w:rFonts w:hint="default" w:ascii="Wingdings" w:hAnsi="Wingdings" w:cs="Wingdings"/>
+        <w:sz w:val="20"/>
+      </w:rPr>
+    </w:lvl>
+    <w:lvl w:ilvl="3" w:tentative="0">
+      <w:start w:val="1"/>
+      <w:numFmt w:val="bullet"/>
+      <w:lvlText w:val=""/>
+      <w:lvlJc w:val="left"/>
+      <w:pPr>
+        <w:tabs>
+          <w:tab w:val="left" w:pos="2880"/>
+        </w:tabs>
+        <w:ind w:left="2880" w:hanging="360"/>
+      </w:pPr>
+      <w:rPr>
+        <w:rFonts w:hint="default" w:ascii="Wingdings" w:hAnsi="Wingdings" w:cs="Wingdings"/>
+        <w:sz w:val="20"/>
+      </w:rPr>
+    </w:lvl>
+    <w:lvl w:ilvl="4" w:tentative="0">
+      <w:start w:val="1"/>
+      <w:numFmt w:val="bullet"/>
+      <w:lvlText w:val=""/>
+      <w:lvlJc w:val="left"/>
+      <w:pPr>
+        <w:tabs>
+          <w:tab w:val="left" w:pos="3600"/>
+        </w:tabs>
+        <w:ind w:left="3600" w:hanging="360"/>
+      </w:pPr>
+      <w:rPr>
+        <w:rFonts w:hint="default" w:ascii="Wingdings" w:hAnsi="Wingdings" w:cs="Wingdings"/>
+        <w:sz w:val="20"/>
+      </w:rPr>
+    </w:lvl>
+    <w:lvl w:ilvl="5" w:tentative="0">
+      <w:start w:val="1"/>
+      <w:numFmt w:val="bullet"/>
+      <w:lvlText w:val=""/>
+      <w:lvlJc w:val="left"/>
+      <w:pPr>
+        <w:tabs>
+          <w:tab w:val="left" w:pos="4320"/>
+        </w:tabs>
+        <w:ind w:left="4320" w:hanging="360"/>
+      </w:pPr>
+      <w:rPr>
+        <w:rFonts w:hint="default" w:ascii="Wingdings" w:hAnsi="Wingdings" w:cs="Wingdings"/>
+        <w:sz w:val="20"/>
+      </w:rPr>
+    </w:lvl>
+    <w:lvl w:ilvl="6" w:tentative="0">
+      <w:start w:val="1"/>
+      <w:numFmt w:val="bullet"/>
+      <w:lvlText w:val=""/>
+      <w:lvlJc w:val="left"/>
+      <w:pPr>
+        <w:tabs>
+          <w:tab w:val="left" w:pos="5040"/>
+        </w:tabs>
+        <w:ind w:left="5040" w:hanging="360"/>
+      </w:pPr>
+      <w:rPr>
+        <w:rFonts w:hint="default" w:ascii="Wingdings" w:hAnsi="Wingdings" w:cs="Wingdings"/>
+        <w:sz w:val="20"/>
+      </w:rPr>
+    </w:lvl>
+    <w:lvl w:ilvl="7" w:tentative="0">
+      <w:start w:val="1"/>
+      <w:numFmt w:val="bullet"/>
+      <w:lvlText w:val=""/>
+      <w:lvlJc w:val="left"/>
+      <w:pPr>
+        <w:tabs>
+          <w:tab w:val="left" w:pos="5760"/>
+        </w:tabs>
+        <w:ind w:left="5760" w:hanging="360"/>
+      </w:pPr>
+      <w:rPr>
+        <w:rFonts w:hint="default" w:ascii="Wingdings" w:hAnsi="Wingdings" w:cs="Wingdings"/>
+        <w:sz w:val="20"/>
+      </w:rPr>
+    </w:lvl>
+    <w:lvl w:ilvl="8" w:tentative="0">
+      <w:start w:val="1"/>
+      <w:numFmt w:val="bullet"/>
+      <w:lvlText w:val=""/>
+      <w:lvlJc w:val="left"/>
+      <w:pPr>
+        <w:tabs>
+          <w:tab w:val="left" w:pos="6480"/>
+        </w:tabs>
+        <w:ind w:left="6480" w:hanging="360"/>
+      </w:pPr>
+      <w:rPr>
+        <w:rFonts w:hint="default" w:ascii="Wingdings" w:hAnsi="Wingdings" w:cs="Wingdings"/>
+        <w:sz w:val="20"/>
+      </w:rPr>
+    </w:lvl>
+  </w:abstractNum>
+  <w:abstractNum w:abstractNumId="7">
+    <w:nsid w:val="12DCF653"/>
+    <w:multiLevelType w:val="multilevel"/>
+    <w:tmpl w:val="12DCF653"/>
+    <w:lvl w:ilvl="0" w:tentative="0">
+      <w:start w:val="1"/>
+      <w:numFmt w:val="bullet"/>
+      <w:lvlText w:val=""/>
+      <w:lvlJc w:val="left"/>
+      <w:pPr>
+        <w:tabs>
+          <w:tab w:val="left" w:pos="720"/>
+        </w:tabs>
+        <w:ind w:left="720" w:hanging="360"/>
+      </w:pPr>
+      <w:rPr>
+        <w:rFonts w:hint="default" w:ascii="Symbol" w:hAnsi="Symbol" w:cs="Symbol"/>
+        <w:sz w:val="20"/>
+      </w:rPr>
+    </w:lvl>
+    <w:lvl w:ilvl="1" w:tentative="0">
+      <w:start w:val="1"/>
+      <w:numFmt w:val="bullet"/>
+      <w:lvlText w:val="o"/>
+      <w:lvlJc w:val="left"/>
+      <w:pPr>
+        <w:tabs>
+          <w:tab w:val="left" w:pos="1440"/>
+        </w:tabs>
+        <w:ind w:left="1440" w:hanging="360"/>
+      </w:pPr>
+      <w:rPr>
+        <w:rFonts w:hint="default" w:ascii="Courier New" w:hAnsi="Courier New" w:cs="Courier New"/>
+        <w:sz w:val="20"/>
+      </w:rPr>
+    </w:lvl>
+    <w:lvl w:ilvl="2" w:tentative="0">
+      <w:start w:val="1"/>
+      <w:numFmt w:val="bullet"/>
+      <w:lvlText w:val=""/>
+      <w:lvlJc w:val="left"/>
+      <w:pPr>
+        <w:tabs>
+          <w:tab w:val="left" w:pos="2160"/>
+        </w:tabs>
+        <w:ind w:left="2160" w:hanging="360"/>
+      </w:pPr>
+      <w:rPr>
+        <w:rFonts w:hint="default" w:ascii="Wingdings" w:hAnsi="Wingdings" w:cs="Wingdings"/>
+        <w:sz w:val="20"/>
+      </w:rPr>
+    </w:lvl>
+    <w:lvl w:ilvl="3" w:tentative="0">
+      <w:start w:val="1"/>
+      <w:numFmt w:val="bullet"/>
+      <w:lvlText w:val=""/>
+      <w:lvlJc w:val="left"/>
+      <w:pPr>
+        <w:tabs>
+          <w:tab w:val="left" w:pos="2880"/>
+        </w:tabs>
+        <w:ind w:left="2880" w:hanging="360"/>
+      </w:pPr>
+      <w:rPr>
+        <w:rFonts w:hint="default" w:ascii="Wingdings" w:hAnsi="Wingdings" w:cs="Wingdings"/>
+        <w:sz w:val="20"/>
+      </w:rPr>
+    </w:lvl>
+    <w:lvl w:ilvl="4" w:tentative="0">
+      <w:start w:val="1"/>
+      <w:numFmt w:val="bullet"/>
+      <w:lvlText w:val=""/>
+      <w:lvlJc w:val="left"/>
+      <w:pPr>
+        <w:tabs>
+          <w:tab w:val="left" w:pos="3600"/>
+        </w:tabs>
+        <w:ind w:left="3600" w:hanging="360"/>
+      </w:pPr>
+      <w:rPr>
+        <w:rFonts w:hint="default" w:ascii="Wingdings" w:hAnsi="Wingdings" w:cs="Wingdings"/>
+        <w:sz w:val="20"/>
+      </w:rPr>
+    </w:lvl>
+    <w:lvl w:ilvl="5" w:tentative="0">
+      <w:start w:val="1"/>
+      <w:numFmt w:val="bullet"/>
+      <w:lvlText w:val=""/>
+      <w:lvlJc w:val="left"/>
+      <w:pPr>
+        <w:tabs>
+          <w:tab w:val="left" w:pos="4320"/>
+        </w:tabs>
+        <w:ind w:left="4320" w:hanging="360"/>
+      </w:pPr>
+      <w:rPr>
+        <w:rFonts w:hint="default" w:ascii="Wingdings" w:hAnsi="Wingdings" w:cs="Wingdings"/>
+        <w:sz w:val="20"/>
+      </w:rPr>
+    </w:lvl>
+    <w:lvl w:ilvl="6" w:tentative="0">
+      <w:start w:val="1"/>
+      <w:numFmt w:val="bullet"/>
+      <w:lvlText w:val=""/>
+      <w:lvlJc w:val="left"/>
+      <w:pPr>
+        <w:tabs>
+          <w:tab w:val="left" w:pos="5040"/>
+        </w:tabs>
+        <w:ind w:left="5040" w:hanging="360"/>
+      </w:pPr>
+      <w:rPr>
+        <w:rFonts w:hint="default" w:ascii="Wingdings" w:hAnsi="Wingdings" w:cs="Wingdings"/>
+        <w:sz w:val="20"/>
+      </w:rPr>
+    </w:lvl>
+    <w:lvl w:ilvl="7" w:tentative="0">
+      <w:start w:val="1"/>
+      <w:numFmt w:val="bullet"/>
+      <w:lvlText w:val=""/>
+      <w:lvlJc w:val="left"/>
+      <w:pPr>
+        <w:tabs>
+          <w:tab w:val="left" w:pos="5760"/>
+        </w:tabs>
+        <w:ind w:left="5760" w:hanging="360"/>
+      </w:pPr>
+      <w:rPr>
+        <w:rFonts w:hint="default" w:ascii="Wingdings" w:hAnsi="Wingdings" w:cs="Wingdings"/>
+        <w:sz w:val="20"/>
+      </w:rPr>
+    </w:lvl>
+    <w:lvl w:ilvl="8" w:tentative="0">
+      <w:start w:val="1"/>
+      <w:numFmt w:val="bullet"/>
+      <w:lvlText w:val=""/>
+      <w:lvlJc w:val="left"/>
+      <w:pPr>
+        <w:tabs>
+          <w:tab w:val="left" w:pos="6480"/>
+        </w:tabs>
+        <w:ind w:left="6480" w:hanging="360"/>
+      </w:pPr>
+      <w:rPr>
+        <w:rFonts w:hint="default" w:ascii="Wingdings" w:hAnsi="Wingdings" w:cs="Wingdings"/>
+        <w:sz w:val="20"/>
+      </w:rPr>
+    </w:lvl>
+  </w:abstractNum>
+  <w:abstractNum w:abstractNumId="8">
+    <w:nsid w:val="20BC5BA7"/>
+    <w:multiLevelType w:val="multilevel"/>
+    <w:tmpl w:val="20BC5BA7"/>
+    <w:lvl w:ilvl="0" w:tentative="0">
+      <w:start w:val="1"/>
+      <w:numFmt w:val="bullet"/>
+      <w:lvlText w:val=""/>
+      <w:lvlJc w:val="left"/>
+      <w:pPr>
+        <w:tabs>
+          <w:tab w:val="left" w:pos="720"/>
+        </w:tabs>
+        <w:ind w:left="720" w:hanging="360"/>
+      </w:pPr>
+      <w:rPr>
+        <w:rFonts w:hint="default" w:ascii="Symbol" w:hAnsi="Symbol" w:cs="Symbol"/>
+        <w:sz w:val="20"/>
+      </w:rPr>
+    </w:lvl>
+    <w:lvl w:ilvl="1" w:tentative="0">
+      <w:start w:val="1"/>
+      <w:numFmt w:val="bullet"/>
+      <w:lvlText w:val="o"/>
+      <w:lvlJc w:val="left"/>
+      <w:pPr>
+        <w:tabs>
+          <w:tab w:val="left" w:pos="1440"/>
+        </w:tabs>
+        <w:ind w:left="1440" w:hanging="360"/>
+      </w:pPr>
+      <w:rPr>
+        <w:rFonts w:hint="default" w:ascii="Courier New" w:hAnsi="Courier New" w:cs="Courier New"/>
+        <w:sz w:val="20"/>
+      </w:rPr>
+    </w:lvl>
+    <w:lvl w:ilvl="2" w:tentative="0">
+      <w:start w:val="1"/>
+      <w:numFmt w:val="bullet"/>
+      <w:lvlText w:val=""/>
+      <w:lvlJc w:val="left"/>
+      <w:pPr>
+        <w:tabs>
+          <w:tab w:val="left" w:pos="2160"/>
+        </w:tabs>
+        <w:ind w:left="2160" w:hanging="360"/>
+      </w:pPr>
+      <w:rPr>
+        <w:rFonts w:hint="default" w:ascii="Wingdings" w:hAnsi="Wingdings" w:cs="Wingdings"/>
+        <w:sz w:val="20"/>
+      </w:rPr>
+    </w:lvl>
+    <w:lvl w:ilvl="3" w:tentative="0">
+      <w:start w:val="1"/>
+      <w:numFmt w:val="bullet"/>
+      <w:lvlText w:val=""/>
+      <w:lvlJc w:val="left"/>
+      <w:pPr>
+        <w:tabs>
+          <w:tab w:val="left" w:pos="2880"/>
+        </w:tabs>
+        <w:ind w:left="2880" w:hanging="360"/>
+      </w:pPr>
+      <w:rPr>
+        <w:rFonts w:hint="default" w:ascii="Wingdings" w:hAnsi="Wingdings" w:cs="Wingdings"/>
+        <w:sz w:val="20"/>
+      </w:rPr>
+    </w:lvl>
+    <w:lvl w:ilvl="4" w:tentative="0">
+      <w:start w:val="1"/>
+      <w:numFmt w:val="bullet"/>
+      <w:lvlText w:val=""/>
+      <w:lvlJc w:val="left"/>
+      <w:pPr>
+        <w:tabs>
+          <w:tab w:val="left" w:pos="3600"/>
+        </w:tabs>
+        <w:ind w:left="3600" w:hanging="360"/>
+      </w:pPr>
+      <w:rPr>
+        <w:rFonts w:hint="default" w:ascii="Wingdings" w:hAnsi="Wingdings" w:cs="Wingdings"/>
+        <w:sz w:val="20"/>
+      </w:rPr>
+    </w:lvl>
+    <w:lvl w:ilvl="5" w:tentative="0">
+      <w:start w:val="1"/>
+      <w:numFmt w:val="bullet"/>
+      <w:lvlText w:val=""/>
+      <w:lvlJc w:val="left"/>
+      <w:pPr>
+        <w:tabs>
+          <w:tab w:val="left" w:pos="4320"/>
+        </w:tabs>
+        <w:ind w:left="4320" w:hanging="360"/>
+      </w:pPr>
+      <w:rPr>
+        <w:rFonts w:hint="default" w:ascii="Wingdings" w:hAnsi="Wingdings" w:cs="Wingdings"/>
+        <w:sz w:val="20"/>
+      </w:rPr>
+    </w:lvl>
+    <w:lvl w:ilvl="6" w:tentative="0">
+      <w:start w:val="1"/>
+      <w:numFmt w:val="bullet"/>
+      <w:lvlText w:val=""/>
+      <w:lvlJc w:val="left"/>
+      <w:pPr>
+        <w:tabs>
+          <w:tab w:val="left" w:pos="5040"/>
+        </w:tabs>
+        <w:ind w:left="5040" w:hanging="360"/>
+      </w:pPr>
+      <w:rPr>
+        <w:rFonts w:hint="default" w:ascii="Wingdings" w:hAnsi="Wingdings" w:cs="Wingdings"/>
+        <w:sz w:val="20"/>
+      </w:rPr>
+    </w:lvl>
+    <w:lvl w:ilvl="7" w:tentative="0">
+      <w:start w:val="1"/>
+      <w:numFmt w:val="bullet"/>
+      <w:lvlText w:val=""/>
+      <w:lvlJc w:val="left"/>
+      <w:pPr>
+        <w:tabs>
+          <w:tab w:val="left" w:pos="5760"/>
+        </w:tabs>
+        <w:ind w:left="5760" w:hanging="360"/>
+      </w:pPr>
+      <w:rPr>
+        <w:rFonts w:hint="default" w:ascii="Wingdings" w:hAnsi="Wingdings" w:cs="Wingdings"/>
+        <w:sz w:val="20"/>
+      </w:rPr>
+    </w:lvl>
+    <w:lvl w:ilvl="8" w:tentative="0">
+      <w:start w:val="1"/>
+      <w:numFmt w:val="bullet"/>
+      <w:lvlText w:val=""/>
+      <w:lvlJc w:val="left"/>
+      <w:pPr>
+        <w:tabs>
+          <w:tab w:val="left" w:pos="6480"/>
+        </w:tabs>
+        <w:ind w:left="6480" w:hanging="360"/>
+      </w:pPr>
+      <w:rPr>
+        <w:rFonts w:hint="default" w:ascii="Wingdings" w:hAnsi="Wingdings" w:cs="Wingdings"/>
+        <w:sz w:val="20"/>
+      </w:rPr>
+    </w:lvl>
+  </w:abstractNum>
+  <w:abstractNum w:abstractNumId="9">
+    <w:nsid w:val="66A4E1C3"/>
+    <w:multiLevelType w:val="multilevel"/>
+    <w:tmpl w:val="66A4E1C3"/>
+    <w:lvl w:ilvl="0" w:tentative="0">
+      <w:start w:val="1"/>
+      <w:numFmt w:val="bullet"/>
+      <w:lvlText w:val=""/>
+      <w:lvlJc w:val="left"/>
+      <w:pPr>
+        <w:tabs>
+          <w:tab w:val="left" w:pos="720"/>
+        </w:tabs>
+        <w:ind w:left="720" w:hanging="360"/>
+      </w:pPr>
+      <w:rPr>
+        <w:rFonts w:hint="default" w:ascii="Symbol" w:hAnsi="Symbol" w:cs="Symbol"/>
+        <w:sz w:val="20"/>
+      </w:rPr>
+    </w:lvl>
+    <w:lvl w:ilvl="1" w:tentative="0">
+      <w:start w:val="1"/>
+      <w:numFmt w:val="bullet"/>
+      <w:lvlText w:val="o"/>
+      <w:lvlJc w:val="left"/>
+      <w:pPr>
+        <w:tabs>
+          <w:tab w:val="left" w:pos="1440"/>
+        </w:tabs>
+        <w:ind w:left="1440" w:hanging="360"/>
+      </w:pPr>
+      <w:rPr>
+        <w:rFonts w:hint="default" w:ascii="Courier New" w:hAnsi="Courier New" w:cs="Courier New"/>
+        <w:sz w:val="20"/>
+      </w:rPr>
+    </w:lvl>
+    <w:lvl w:ilvl="2" w:tentative="0">
+      <w:start w:val="1"/>
+      <w:numFmt w:val="bullet"/>
+      <w:lvlText w:val=""/>
+      <w:lvlJc w:val="left"/>
+      <w:pPr>
+        <w:tabs>
+          <w:tab w:val="left" w:pos="2160"/>
+        </w:tabs>
+        <w:ind w:left="2160" w:hanging="360"/>
+      </w:pPr>
+      <w:rPr>
+        <w:rFonts w:hint="default" w:ascii="Wingdings" w:hAnsi="Wingdings" w:cs="Wingdings"/>
+        <w:sz w:val="20"/>
+      </w:rPr>
+    </w:lvl>
+    <w:lvl w:ilvl="3" w:tentative="0">
+      <w:start w:val="1"/>
+      <w:numFmt w:val="bullet"/>
+      <w:lvlText w:val=""/>
+      <w:lvlJc w:val="left"/>
+      <w:pPr>
+        <w:tabs>
+          <w:tab w:val="left" w:pos="2880"/>
+        </w:tabs>
+        <w:ind w:left="2880" w:hanging="360"/>
+      </w:pPr>
+      <w:rPr>
+        <w:rFonts w:hint="default" w:ascii="Wingdings" w:hAnsi="Wingdings" w:cs="Wingdings"/>
+        <w:sz w:val="20"/>
+      </w:rPr>
+    </w:lvl>
+    <w:lvl w:ilvl="4" w:tentative="0">
+      <w:start w:val="1"/>
+      <w:numFmt w:val="bullet"/>
+      <w:lvlText w:val=""/>
+      <w:lvlJc w:val="left"/>
+      <w:pPr>
+        <w:tabs>
+          <w:tab w:val="left" w:pos="3600"/>
+        </w:tabs>
+        <w:ind w:left="3600" w:hanging="360"/>
+      </w:pPr>
+      <w:rPr>
+        <w:rFonts w:hint="default" w:ascii="Wingdings" w:hAnsi="Wingdings" w:cs="Wingdings"/>
+        <w:sz w:val="20"/>
+      </w:rPr>
+    </w:lvl>
+    <w:lvl w:ilvl="5" w:tentative="0">
+      <w:start w:val="1"/>
+      <w:numFmt w:val="bullet"/>
+      <w:lvlText w:val=""/>
+      <w:lvlJc w:val="left"/>
+      <w:pPr>
+        <w:tabs>
+          <w:tab w:val="left" w:pos="4320"/>
+        </w:tabs>
+        <w:ind w:left="4320" w:hanging="360"/>
+      </w:pPr>
+      <w:rPr>
+        <w:rFonts w:hint="default" w:ascii="Wingdings" w:hAnsi="Wingdings" w:cs="Wingdings"/>
+        <w:sz w:val="20"/>
+      </w:rPr>
+    </w:lvl>
+    <w:lvl w:ilvl="6" w:tentative="0">
+      <w:start w:val="1"/>
+      <w:numFmt w:val="bullet"/>
+      <w:lvlText w:val=""/>
+      <w:lvlJc w:val="left"/>
+      <w:pPr>
+        <w:tabs>
+          <w:tab w:val="left" w:pos="5040"/>
+        </w:tabs>
+        <w:ind w:left="5040" w:hanging="360"/>
+      </w:pPr>
+      <w:rPr>
+        <w:rFonts w:hint="default" w:ascii="Wingdings" w:hAnsi="Wingdings" w:cs="Wingdings"/>
+        <w:sz w:val="20"/>
+      </w:rPr>
+    </w:lvl>
+    <w:lvl w:ilvl="7" w:tentative="0">
+      <w:start w:val="1"/>
+      <w:numFmt w:val="bullet"/>
+      <w:lvlText w:val=""/>
+      <w:lvlJc w:val="left"/>
+      <w:pPr>
+        <w:tabs>
+          <w:tab w:val="left" w:pos="5760"/>
+        </w:tabs>
+        <w:ind w:left="5760" w:hanging="360"/>
+      </w:pPr>
+      <w:rPr>
+        <w:rFonts w:hint="default" w:ascii="Wingdings" w:hAnsi="Wingdings" w:cs="Wingdings"/>
+        <w:sz w:val="20"/>
+      </w:rPr>
+    </w:lvl>
+    <w:lvl w:ilvl="8" w:tentative="0">
+      <w:start w:val="1"/>
+      <w:numFmt w:val="bullet"/>
+      <w:lvlText w:val=""/>
+      <w:lvlJc w:val="left"/>
+      <w:pPr>
+        <w:tabs>
+          <w:tab w:val="left" w:pos="6480"/>
+        </w:tabs>
+        <w:ind w:left="6480" w:hanging="360"/>
+      </w:pPr>
+      <w:rPr>
+        <w:rFonts w:hint="default" w:ascii="Wingdings" w:hAnsi="Wingdings" w:cs="Wingdings"/>
+        <w:sz w:val="20"/>
+      </w:rPr>
+    </w:lvl>
+  </w:abstractNum>
+  <w:num w:numId="1">
+    <w:abstractNumId w:val="3"/>
+  </w:num>
+  <w:num w:numId="2">
+    <w:abstractNumId w:val="4"/>
+  </w:num>
+  <w:num w:numId="3">
+    <w:abstractNumId w:val="8"/>
+  </w:num>
+  <w:num w:numId="4">
+    <w:abstractNumId w:val="7"/>
+  </w:num>
+  <w:num w:numId="5">
+    <w:abstractNumId w:val="9"/>
+  </w:num>
+  <w:num w:numId="6">
+    <w:abstractNumId w:val="5"/>
+  </w:num>
+  <w:num w:numId="7">
+    <w:abstractNumId w:val="2"/>
+  </w:num>
+  <w:num w:numId="8">
+    <w:abstractNumId w:val="1"/>
+  </w:num>
+  <w:num w:numId="9">
+    <w:abstractNumId w:val="0"/>
+  </w:num>
+  <w:num w:numId="10">
+    <w:abstractNumId w:val="6"/>
+  </w:num>
+</w:numbering>
 </file>
 
 <file path=word/styles.xml><?xml version="1.0" encoding="utf-8"?>
@@ -492,12 +3694,54 @@
       <w:lang w:val="en-US" w:eastAsia="zh-CN" w:bidi="ar-SA"/>
     </w:rPr>
   </w:style>
-  <w:style w:type="character" w:default="1" w:styleId="2">
+  <w:style w:type="paragraph" w:styleId="2">
+    <w:name w:val="heading 3"/>
+    <w:next w:val="1"/>
+    <w:semiHidden/>
+    <w:unhideWhenUsed/>
+    <w:qFormat/>
+    <w:uiPriority w:val="0"/>
+    <w:pPr>
+      <w:spacing w:before="0" w:beforeAutospacing="1" w:after="0" w:afterAutospacing="1"/>
+      <w:jc w:val="left"/>
+    </w:pPr>
+    <w:rPr>
+      <w:rFonts w:hint="eastAsia" w:ascii="SimSun" w:hAnsi="SimSun" w:eastAsia="SimSun" w:cs="SimSun"/>
+      <w:b/>
+      <w:bCs/>
+      <w:kern w:val="0"/>
+      <w:sz w:val="27"/>
+      <w:szCs w:val="27"/>
+      <w:lang w:val="en-US" w:eastAsia="zh-CN" w:bidi="ar"/>
+    </w:rPr>
+  </w:style>
+  <w:style w:type="paragraph" w:styleId="3">
+    <w:name w:val="heading 4"/>
+    <w:next w:val="1"/>
+    <w:semiHidden/>
+    <w:unhideWhenUsed/>
+    <w:qFormat/>
+    <w:uiPriority w:val="0"/>
+    <w:pPr>
+      <w:spacing w:before="0" w:beforeAutospacing="1" w:after="0" w:afterAutospacing="1"/>
+      <w:jc w:val="left"/>
+    </w:pPr>
+    <w:rPr>
+      <w:rFonts w:hint="eastAsia" w:ascii="SimSun" w:hAnsi="SimSun" w:eastAsia="SimSun" w:cs="SimSun"/>
+      <w:b/>
+      <w:bCs/>
+      <w:kern w:val="0"/>
+      <w:sz w:val="24"/>
+      <w:szCs w:val="24"/>
+      <w:lang w:val="en-US" w:eastAsia="zh-CN" w:bidi="ar"/>
+    </w:rPr>
+  </w:style>
+  <w:style w:type="character" w:default="1" w:styleId="4">
     <w:name w:val="Default Paragraph Font"/>
     <w:semiHidden/>
     <w:uiPriority w:val="0"/>
   </w:style>
-  <w:style w:type="table" w:default="1" w:styleId="3">
+  <w:style w:type="table" w:default="1" w:styleId="5">
     <w:name w:val="Normal Table"/>
     <w:semiHidden/>
     <w:uiPriority w:val="0"/>
@@ -510,7 +3754,17 @@
       </w:tblCellMar>
     </w:tblPr>
   </w:style>
-  <w:style w:type="paragraph" w:styleId="4">
+  <w:style w:type="character" w:styleId="6">
+    <w:name w:val="HTML Code"/>
+    <w:basedOn w:val="4"/>
+    <w:uiPriority w:val="0"/>
+    <w:rPr>
+      <w:rFonts w:ascii="Courier New" w:hAnsi="Courier New" w:cs="Courier New"/>
+      <w:sz w:val="20"/>
+      <w:szCs w:val="20"/>
+    </w:rPr>
+  </w:style>
+  <w:style w:type="paragraph" w:styleId="7">
     <w:name w:val="Normal (Web)"/>
     <w:uiPriority w:val="0"/>
     <w:pPr>
@@ -519,15 +3773,16 @@
       <w:jc w:val="left"/>
     </w:pPr>
     <w:rPr>
+      <w:rFonts w:ascii="Times New Roman" w:hAnsi="Times New Roman" w:eastAsia="SimSun" w:cs="Times New Roman"/>
       <w:kern w:val="0"/>
       <w:sz w:val="24"/>
       <w:szCs w:val="24"/>
       <w:lang w:val="en-US" w:eastAsia="zh-CN" w:bidi="ar"/>
     </w:rPr>
   </w:style>
-  <w:style w:type="character" w:styleId="5">
+  <w:style w:type="character" w:styleId="8">
     <w:name w:val="Strong"/>
-    <w:basedOn w:val="2"/>
+    <w:basedOn w:val="4"/>
     <w:qFormat/>
     <w:uiPriority w:val="0"/>
     <w:rPr>
